--- a/Тестирование/Тест-кейсы.docx
+++ b/Тестирование/Тест-кейсы.docx
@@ -27,56 +27,22 @@
         <w:jc w:val="both"/>
         <w:rPr>
           <w:rFonts w:ascii="Times New Roman" w:hAnsi="Times New Roman" w:cs="Times New Roman"/>
-          <w:sz w:val="28"/>
-          <w:szCs w:val="28"/>
-          <w:lang w:val="ru-RU"/>
-        </w:rPr>
-      </w:pPr>
-    </w:p>
-    <w:p>
-      <w:pPr>
-        <w:jc w:val="both"/>
-        <w:rPr>
-          <w:rFonts w:ascii="Times New Roman" w:hAnsi="Times New Roman" w:cs="Times New Roman"/>
-          <w:b/>
-          <w:bCs/>
-          <w:sz w:val="28"/>
-          <w:szCs w:val="28"/>
-          <w:lang w:val="ru-RU"/>
-        </w:rPr>
-      </w:pPr>
-      <w:r>
-        <w:rPr>
-          <w:rFonts w:ascii="Times New Roman" w:hAnsi="Times New Roman" w:cs="Times New Roman"/>
-          <w:b/>
-          <w:bCs/>
-          <w:sz w:val="28"/>
-          <w:szCs w:val="28"/>
-        </w:rPr>
-        <w:t>1. Чек-лист для дымового тестирования</w:t>
-      </w:r>
-    </w:p>
-    <w:p>
-      <w:pPr>
-        <w:jc w:val="both"/>
-        <w:rPr>
-          <w:rFonts w:ascii="Times New Roman" w:hAnsi="Times New Roman" w:cs="Times New Roman"/>
-          <w:i/>
-          <w:iCs/>
-          <w:sz w:val="28"/>
-          <w:szCs w:val="28"/>
-          <w:lang w:val="ru-RU"/>
-        </w:rPr>
-      </w:pPr>
-      <w:r>
-        <w:rPr>
-          <w:rFonts w:ascii="Times New Roman" w:hAnsi="Times New Roman" w:cs="Times New Roman"/>
-          <w:i/>
-          <w:iCs/>
-          <w:sz w:val="28"/>
-          <w:szCs w:val="28"/>
-        </w:rPr>
-        <w:t>1.1. Регистрация пользователя</w:t>
+          <w:i/>
+          <w:iCs/>
+          <w:sz w:val="28"/>
+          <w:szCs w:val="28"/>
+          <w:lang w:val="ru-RU"/>
+        </w:rPr>
+      </w:pPr>
+      <w:r>
+        <w:rPr>
+          <w:rFonts w:ascii="Times New Roman" w:hAnsi="Times New Roman" w:cs="Times New Roman"/>
+          <w:i/>
+          <w:iCs/>
+          <w:sz w:val="28"/>
+          <w:szCs w:val="28"/>
+        </w:rPr>
+        <w:t>1. Регистрация пользователя</w:t>
       </w:r>
     </w:p>
     <w:p>
@@ -87,15 +53,33 @@
           <w:rFonts w:ascii="Times New Roman" w:hAnsi="Times New Roman" w:cs="Times New Roman"/>
           <w:sz w:val="28"/>
           <w:szCs w:val="28"/>
-        </w:rPr>
-      </w:pPr>
-      <w:r>
-        <w:rPr>
-          <w:rFonts w:ascii="Times New Roman" w:hAnsi="Times New Roman" w:cs="Times New Roman"/>
-          <w:sz w:val="28"/>
-          <w:szCs w:val="28"/>
-        </w:rPr>
-        <w:t>1.1.1. Открыть страницу регистрации.</w:t>
+          <w:lang w:val="be-BY"/>
+        </w:rPr>
+      </w:pPr>
+      <w:r>
+        <w:rPr>
+          <w:rFonts w:ascii="Times New Roman" w:hAnsi="Times New Roman" w:cs="Times New Roman"/>
+          <w:sz w:val="28"/>
+          <w:szCs w:val="28"/>
+        </w:rPr>
+        <w:t xml:space="preserve">1.1. Открыть </w:t>
+      </w:r>
+      <w:r>
+        <w:rPr>
+          <w:rFonts w:ascii="Times New Roman" w:hAnsi="Times New Roman" w:cs="Times New Roman"/>
+          <w:sz w:val="28"/>
+          <w:szCs w:val="28"/>
+          <w:lang w:val="ru-RU"/>
+        </w:rPr>
+        <w:t>страницу сайта</w:t>
+      </w:r>
+      <w:r>
+        <w:rPr>
+          <w:rFonts w:ascii="Times New Roman" w:hAnsi="Times New Roman" w:cs="Times New Roman"/>
+          <w:sz w:val="28"/>
+          <w:szCs w:val="28"/>
+        </w:rPr>
+        <w:t>.</w:t>
       </w:r>
     </w:p>
     <w:p>
@@ -106,33 +90,51 @@
           <w:rFonts w:ascii="Times New Roman" w:hAnsi="Times New Roman" w:cs="Times New Roman"/>
           <w:sz w:val="28"/>
           <w:szCs w:val="28"/>
-        </w:rPr>
-      </w:pPr>
-      <w:r>
-        <w:rPr>
-          <w:rFonts w:ascii="Times New Roman" w:hAnsi="Times New Roman" w:cs="Times New Roman"/>
-          <w:sz w:val="28"/>
-          <w:szCs w:val="28"/>
-        </w:rPr>
-        <w:t xml:space="preserve">1.1.2. Ввести имя, </w:t>
-      </w:r>
-      <w:proofErr w:type="spellStart"/>
-      <w:r>
-        <w:rPr>
-          <w:rFonts w:ascii="Times New Roman" w:hAnsi="Times New Roman" w:cs="Times New Roman"/>
-          <w:sz w:val="28"/>
-          <w:szCs w:val="28"/>
-        </w:rPr>
-        <w:t>email</w:t>
-      </w:r>
-      <w:proofErr w:type="spellEnd"/>
-      <w:r>
-        <w:rPr>
-          <w:rFonts w:ascii="Times New Roman" w:hAnsi="Times New Roman" w:cs="Times New Roman"/>
-          <w:sz w:val="28"/>
-          <w:szCs w:val="28"/>
-        </w:rPr>
-        <w:t xml:space="preserve"> и пароль (валидные данные).</w:t>
+          <w:lang w:val="be-BY"/>
+        </w:rPr>
+      </w:pPr>
+      <w:r>
+        <w:rPr>
+          <w:rFonts w:ascii="Times New Roman" w:hAnsi="Times New Roman" w:cs="Times New Roman"/>
+          <w:sz w:val="28"/>
+          <w:szCs w:val="28"/>
+          <w:lang w:val="be-BY"/>
+        </w:rPr>
+        <w:t xml:space="preserve">1.2. Нажать кнопку </w:t>
+      </w:r>
+      <w:r>
+        <w:rPr>
+          <w:rFonts w:ascii="Times New Roman" w:hAnsi="Times New Roman" w:cs="Times New Roman"/>
+          <w:sz w:val="28"/>
+          <w:szCs w:val="28"/>
+        </w:rPr>
+        <w:t>«</w:t>
+      </w:r>
+      <w:r>
+        <w:rPr>
+          <w:rFonts w:ascii="Times New Roman" w:hAnsi="Times New Roman" w:cs="Times New Roman"/>
+          <w:sz w:val="28"/>
+          <w:szCs w:val="28"/>
+          <w:lang w:val="ru-RU"/>
+        </w:rPr>
+        <w:t>Зарегистрируйся</w:t>
+      </w:r>
+      <w:r>
+        <w:rPr>
+          <w:rFonts w:ascii="Times New Roman" w:hAnsi="Times New Roman" w:cs="Times New Roman"/>
+          <w:sz w:val="28"/>
+          <w:szCs w:val="28"/>
+        </w:rPr>
+        <w:t>»</w:t>
+      </w:r>
+      <w:r>
+        <w:rPr>
+          <w:rFonts w:ascii="Times New Roman" w:hAnsi="Times New Roman" w:cs="Times New Roman"/>
+          <w:sz w:val="28"/>
+          <w:szCs w:val="28"/>
+          <w:lang w:val="be-BY"/>
+        </w:rPr>
+        <w:t>.</w:t>
       </w:r>
     </w:p>
     <w:p>
@@ -151,7 +153,41 @@
           <w:sz w:val="28"/>
           <w:szCs w:val="28"/>
         </w:rPr>
-        <w:t>1.1.3. Нажать «Зарегистрироваться».</w:t>
+        <w:t>1.</w:t>
+      </w:r>
+      <w:r>
+        <w:rPr>
+          <w:rFonts w:ascii="Times New Roman" w:hAnsi="Times New Roman" w:cs="Times New Roman"/>
+          <w:sz w:val="28"/>
+          <w:szCs w:val="28"/>
+          <w:lang w:val="be-BY"/>
+        </w:rPr>
+        <w:t>3</w:t>
+      </w:r>
+      <w:r>
+        <w:rPr>
+          <w:rFonts w:ascii="Times New Roman" w:hAnsi="Times New Roman" w:cs="Times New Roman"/>
+          <w:sz w:val="28"/>
+          <w:szCs w:val="28"/>
+        </w:rPr>
+        <w:t>. Ввести имя, email и парол</w:t>
+      </w:r>
+      <w:r>
+        <w:rPr>
+          <w:rFonts w:ascii="Times New Roman" w:hAnsi="Times New Roman" w:cs="Times New Roman"/>
+          <w:sz w:val="28"/>
+          <w:szCs w:val="28"/>
+          <w:lang w:val="ru-RU"/>
+        </w:rPr>
+        <w:t>ь</w:t>
+      </w:r>
+      <w:r>
+        <w:rPr>
+          <w:rFonts w:ascii="Times New Roman" w:hAnsi="Times New Roman" w:cs="Times New Roman"/>
+          <w:sz w:val="28"/>
+          <w:szCs w:val="28"/>
+        </w:rPr>
+        <w:t>.</w:t>
       </w:r>
     </w:p>
     <w:p>
@@ -162,39 +198,32 @@
           <w:rFonts w:ascii="Times New Roman" w:hAnsi="Times New Roman" w:cs="Times New Roman"/>
           <w:sz w:val="28"/>
           <w:szCs w:val="28"/>
-          <w:lang w:val="ru-RU"/>
-        </w:rPr>
-      </w:pPr>
-      <w:r>
-        <w:rPr>
-          <w:rFonts w:ascii="Times New Roman" w:hAnsi="Times New Roman" w:cs="Times New Roman"/>
-          <w:sz w:val="28"/>
-          <w:szCs w:val="28"/>
-        </w:rPr>
-        <w:t>1.1.4. Убедиться, что аккаунт создан, показан профиль и запись присутствует в базе.</w:t>
-      </w:r>
-    </w:p>
-    <w:p>
-      <w:pPr>
-        <w:jc w:val="both"/>
-        <w:rPr>
-          <w:rFonts w:ascii="Times New Roman" w:hAnsi="Times New Roman" w:cs="Times New Roman"/>
-          <w:i/>
-          <w:iCs/>
-          <w:sz w:val="28"/>
-          <w:szCs w:val="28"/>
-          <w:lang w:val="ru-RU"/>
-        </w:rPr>
-      </w:pPr>
-      <w:r>
-        <w:rPr>
-          <w:rFonts w:ascii="Times New Roman" w:hAnsi="Times New Roman" w:cs="Times New Roman"/>
-          <w:i/>
-          <w:iCs/>
-          <w:sz w:val="28"/>
-          <w:szCs w:val="28"/>
-        </w:rPr>
-        <w:t>1.2. Авторизация</w:t>
+        </w:rPr>
+      </w:pPr>
+      <w:r>
+        <w:rPr>
+          <w:rFonts w:ascii="Times New Roman" w:hAnsi="Times New Roman" w:cs="Times New Roman"/>
+          <w:sz w:val="28"/>
+          <w:szCs w:val="28"/>
+        </w:rPr>
+        <w:t>1.</w:t>
+      </w:r>
+      <w:r>
+        <w:rPr>
+          <w:rFonts w:ascii="Times New Roman" w:hAnsi="Times New Roman" w:cs="Times New Roman"/>
+          <w:sz w:val="28"/>
+          <w:szCs w:val="28"/>
+          <w:lang w:val="be-BY"/>
+        </w:rPr>
+        <w:t>4</w:t>
+      </w:r>
+      <w:r>
+        <w:rPr>
+          <w:rFonts w:ascii="Times New Roman" w:hAnsi="Times New Roman" w:cs="Times New Roman"/>
+          <w:sz w:val="28"/>
+          <w:szCs w:val="28"/>
+        </w:rPr>
+        <w:t>. Нажать «Зарегистрироваться».</w:t>
       </w:r>
     </w:p>
     <w:p>
@@ -205,15 +234,116 @@
           <w:rFonts w:ascii="Times New Roman" w:hAnsi="Times New Roman" w:cs="Times New Roman"/>
           <w:sz w:val="28"/>
           <w:szCs w:val="28"/>
-        </w:rPr>
-      </w:pPr>
-      <w:r>
-        <w:rPr>
-          <w:rFonts w:ascii="Times New Roman" w:hAnsi="Times New Roman" w:cs="Times New Roman"/>
-          <w:sz w:val="28"/>
-          <w:szCs w:val="28"/>
-        </w:rPr>
-        <w:t>1.2.1. Открыть страницу входа.</w:t>
+          <w:lang w:val="ru-RU"/>
+        </w:rPr>
+      </w:pPr>
+      <w:r>
+        <w:rPr>
+          <w:rFonts w:ascii="Times New Roman" w:hAnsi="Times New Roman" w:cs="Times New Roman"/>
+          <w:sz w:val="28"/>
+          <w:szCs w:val="28"/>
+        </w:rPr>
+        <w:t>1.</w:t>
+      </w:r>
+      <w:r>
+        <w:rPr>
+          <w:rFonts w:ascii="Times New Roman" w:hAnsi="Times New Roman" w:cs="Times New Roman"/>
+          <w:sz w:val="28"/>
+          <w:szCs w:val="28"/>
+          <w:lang w:val="be-BY"/>
+        </w:rPr>
+        <w:t>5</w:t>
+      </w:r>
+      <w:r>
+        <w:rPr>
+          <w:rFonts w:ascii="Times New Roman" w:hAnsi="Times New Roman" w:cs="Times New Roman"/>
+          <w:sz w:val="28"/>
+          <w:szCs w:val="28"/>
+        </w:rPr>
+        <w:t>. Убедиться, что аккаунт создан</w:t>
+      </w:r>
+      <w:r>
+        <w:rPr>
+          <w:rFonts w:ascii="Times New Roman" w:hAnsi="Times New Roman" w:cs="Times New Roman"/>
+          <w:sz w:val="28"/>
+          <w:szCs w:val="28"/>
+          <w:lang w:val="ru-RU"/>
+        </w:rPr>
+        <w:t xml:space="preserve"> и</w:t>
+      </w:r>
+      <w:r>
+        <w:rPr>
+          <w:rFonts w:ascii="Times New Roman" w:hAnsi="Times New Roman" w:cs="Times New Roman"/>
+          <w:sz w:val="28"/>
+          <w:szCs w:val="28"/>
+        </w:rPr>
+        <w:t xml:space="preserve"> </w:t>
+      </w:r>
+      <w:r>
+        <w:rPr>
+          <w:rFonts w:ascii="Times New Roman" w:hAnsi="Times New Roman" w:cs="Times New Roman"/>
+          <w:sz w:val="28"/>
+          <w:szCs w:val="28"/>
+        </w:rPr>
+        <w:t xml:space="preserve">отображается </w:t>
+      </w:r>
+      <w:r>
+        <w:rPr>
+          <w:rFonts w:ascii="Times New Roman" w:hAnsi="Times New Roman" w:cs="Times New Roman"/>
+          <w:sz w:val="28"/>
+          <w:szCs w:val="28"/>
+          <w:lang w:val="ru-RU"/>
+        </w:rPr>
+        <w:t xml:space="preserve">главная страница </w:t>
+      </w:r>
+      <w:r>
+        <w:rPr>
+          <w:rFonts w:ascii="Times New Roman" w:hAnsi="Times New Roman" w:cs="Times New Roman"/>
+          <w:sz w:val="28"/>
+          <w:szCs w:val="28"/>
+          <w:lang w:val="ru-RU"/>
+        </w:rPr>
+        <w:t>с</w:t>
+      </w:r>
+      <w:r>
+        <w:rPr>
+          <w:rFonts w:ascii="Times New Roman" w:hAnsi="Times New Roman" w:cs="Times New Roman"/>
+          <w:sz w:val="28"/>
+          <w:szCs w:val="28"/>
+          <w:lang w:val="ru-RU"/>
+        </w:rPr>
+        <w:t>айта</w:t>
+      </w:r>
+      <w:r>
+        <w:rPr>
+          <w:rFonts w:ascii="Times New Roman" w:hAnsi="Times New Roman" w:cs="Times New Roman"/>
+          <w:sz w:val="28"/>
+          <w:szCs w:val="28"/>
+        </w:rPr>
+        <w:t>.</w:t>
+      </w:r>
+    </w:p>
+    <w:p>
+      <w:pPr>
+        <w:jc w:val="both"/>
+        <w:rPr>
+          <w:rFonts w:ascii="Times New Roman" w:hAnsi="Times New Roman" w:cs="Times New Roman"/>
+          <w:i/>
+          <w:iCs/>
+          <w:sz w:val="28"/>
+          <w:szCs w:val="28"/>
+          <w:lang w:val="ru-RU"/>
+        </w:rPr>
+      </w:pPr>
+      <w:r>
+        <w:rPr>
+          <w:rFonts w:ascii="Times New Roman" w:hAnsi="Times New Roman" w:cs="Times New Roman"/>
+          <w:i/>
+          <w:iCs/>
+          <w:sz w:val="28"/>
+          <w:szCs w:val="28"/>
+        </w:rPr>
+        <w:t>2. Авторизация</w:t>
       </w:r>
     </w:p>
     <w:p>
@@ -232,25 +362,24 @@
           <w:sz w:val="28"/>
           <w:szCs w:val="28"/>
         </w:rPr>
-        <w:t xml:space="preserve">1.2.2. Ввести зарегистрированный </w:t>
-      </w:r>
-      <w:proofErr w:type="spellStart"/>
-      <w:r>
-        <w:rPr>
-          <w:rFonts w:ascii="Times New Roman" w:hAnsi="Times New Roman" w:cs="Times New Roman"/>
-          <w:sz w:val="28"/>
-          <w:szCs w:val="28"/>
-        </w:rPr>
-        <w:t>email</w:t>
-      </w:r>
-      <w:proofErr w:type="spellEnd"/>
-      <w:r>
-        <w:rPr>
-          <w:rFonts w:ascii="Times New Roman" w:hAnsi="Times New Roman" w:cs="Times New Roman"/>
-          <w:sz w:val="28"/>
-          <w:szCs w:val="28"/>
-        </w:rPr>
-        <w:t xml:space="preserve"> и пароль.</w:t>
+        <w:t xml:space="preserve">2.1. Открыть страницу </w:t>
+      </w:r>
+      <w:r>
+        <w:rPr>
+          <w:rFonts w:ascii="Times New Roman" w:hAnsi="Times New Roman" w:cs="Times New Roman"/>
+          <w:sz w:val="28"/>
+          <w:szCs w:val="28"/>
+          <w:lang w:val="ru-RU"/>
+        </w:rPr>
+        <w:t>сайта</w:t>
+      </w:r>
+      <w:r>
+        <w:rPr>
+          <w:rFonts w:ascii="Times New Roman" w:hAnsi="Times New Roman" w:cs="Times New Roman"/>
+          <w:sz w:val="28"/>
+          <w:szCs w:val="28"/>
+        </w:rPr>
+        <w:t>.</w:t>
       </w:r>
     </w:p>
     <w:p>
@@ -269,7 +398,7 @@
           <w:sz w:val="28"/>
           <w:szCs w:val="28"/>
         </w:rPr>
-        <w:t>1.2.3. Нажать «Войти».</w:t>
+        <w:t>2.2. Ввести зарегистрированный email и пароль.</w:t>
       </w:r>
     </w:p>
     <w:p>
@@ -280,27 +409,45 @@
           <w:rFonts w:ascii="Times New Roman" w:hAnsi="Times New Roman" w:cs="Times New Roman"/>
           <w:sz w:val="28"/>
           <w:szCs w:val="28"/>
-          <w:lang w:val="ru-RU"/>
-        </w:rPr>
-      </w:pPr>
-      <w:r>
-        <w:rPr>
-          <w:rFonts w:ascii="Times New Roman" w:hAnsi="Times New Roman" w:cs="Times New Roman"/>
-          <w:sz w:val="28"/>
-          <w:szCs w:val="28"/>
-        </w:rPr>
-        <w:t xml:space="preserve">1.2.4. Убедиться, что </w:t>
-      </w:r>
-      <w:proofErr w:type="spellStart"/>
-      <w:r>
-        <w:rPr>
-          <w:rFonts w:ascii="Times New Roman" w:hAnsi="Times New Roman" w:cs="Times New Roman"/>
-          <w:sz w:val="28"/>
-          <w:szCs w:val="28"/>
-        </w:rPr>
-        <w:t>выполнён</w:t>
-      </w:r>
-      <w:proofErr w:type="spellEnd"/>
+        </w:rPr>
+      </w:pPr>
+      <w:r>
+        <w:rPr>
+          <w:rFonts w:ascii="Times New Roman" w:hAnsi="Times New Roman" w:cs="Times New Roman"/>
+          <w:sz w:val="28"/>
+          <w:szCs w:val="28"/>
+        </w:rPr>
+        <w:t>2.3. Нажать «Войти».</w:t>
+      </w:r>
+    </w:p>
+    <w:p>
+      <w:pPr>
+        <w:ind w:left="720"/>
+        <w:jc w:val="both"/>
+        <w:rPr>
+          <w:rFonts w:ascii="Times New Roman" w:hAnsi="Times New Roman" w:cs="Times New Roman"/>
+          <w:sz w:val="28"/>
+          <w:szCs w:val="28"/>
+          <w:lang w:val="ru-RU"/>
+        </w:rPr>
+      </w:pPr>
+      <w:r>
+        <w:rPr>
+          <w:rFonts w:ascii="Times New Roman" w:hAnsi="Times New Roman" w:cs="Times New Roman"/>
+          <w:sz w:val="28"/>
+          <w:szCs w:val="28"/>
+        </w:rPr>
+        <w:t xml:space="preserve">2.4. Убедиться, что </w:t>
+      </w:r>
+      <w:r>
+        <w:rPr>
+          <w:rFonts w:ascii="Times New Roman" w:hAnsi="Times New Roman" w:cs="Times New Roman"/>
+          <w:sz w:val="28"/>
+          <w:szCs w:val="28"/>
+          <w:lang w:val="ru-RU"/>
+        </w:rPr>
+        <w:t>выполнен</w:t>
+      </w:r>
       <w:r>
         <w:rPr>
           <w:rFonts w:ascii="Times New Roman" w:hAnsi="Times New Roman" w:cs="Times New Roman"/>
@@ -316,38 +463,38 @@
           <w:szCs w:val="28"/>
           <w:lang w:val="ru-RU"/>
         </w:rPr>
-        <w:t>профиль</w:t>
-      </w:r>
-      <w:r>
-        <w:rPr>
-          <w:rFonts w:ascii="Times New Roman" w:hAnsi="Times New Roman" w:cs="Times New Roman"/>
-          <w:sz w:val="28"/>
-          <w:szCs w:val="28"/>
-        </w:rPr>
-        <w:t xml:space="preserve"> группы/пользователя.</w:t>
-      </w:r>
-    </w:p>
-    <w:p>
-      <w:pPr>
-        <w:jc w:val="both"/>
-        <w:rPr>
-          <w:rFonts w:ascii="Times New Roman" w:hAnsi="Times New Roman" w:cs="Times New Roman"/>
-          <w:i/>
-          <w:iCs/>
-          <w:sz w:val="28"/>
-          <w:szCs w:val="28"/>
-          <w:lang w:val="ru-RU"/>
-        </w:rPr>
-      </w:pPr>
-      <w:r>
-        <w:rPr>
-          <w:rFonts w:ascii="Times New Roman" w:hAnsi="Times New Roman" w:cs="Times New Roman"/>
-          <w:i/>
-          <w:iCs/>
-          <w:sz w:val="28"/>
-          <w:szCs w:val="28"/>
-        </w:rPr>
-        <w:t>1.3. Создание группы</w:t>
+        <w:t>главная страница сайта</w:t>
+      </w:r>
+      <w:r>
+        <w:rPr>
+          <w:rFonts w:ascii="Times New Roman" w:hAnsi="Times New Roman" w:cs="Times New Roman"/>
+          <w:sz w:val="28"/>
+          <w:szCs w:val="28"/>
+        </w:rPr>
+        <w:t>.</w:t>
+      </w:r>
+    </w:p>
+    <w:p>
+      <w:pPr>
+        <w:jc w:val="both"/>
+        <w:rPr>
+          <w:rFonts w:ascii="Times New Roman" w:hAnsi="Times New Roman" w:cs="Times New Roman"/>
+          <w:i/>
+          <w:iCs/>
+          <w:sz w:val="28"/>
+          <w:szCs w:val="28"/>
+          <w:lang w:val="ru-RU"/>
+        </w:rPr>
+      </w:pPr>
+      <w:r>
+        <w:rPr>
+          <w:rFonts w:ascii="Times New Roman" w:hAnsi="Times New Roman" w:cs="Times New Roman"/>
+          <w:i/>
+          <w:iCs/>
+          <w:sz w:val="28"/>
+          <w:szCs w:val="28"/>
+        </w:rPr>
+        <w:t>3. Создание группы</w:t>
       </w:r>
     </w:p>
     <w:p>
@@ -366,7 +513,93 @@
           <w:sz w:val="28"/>
           <w:szCs w:val="28"/>
         </w:rPr>
-        <w:t>1.3.1. Нажать «Создать группу».</w:t>
+        <w:t>3.</w:t>
+      </w:r>
+      <w:r>
+        <w:rPr>
+          <w:rFonts w:ascii="Times New Roman" w:hAnsi="Times New Roman" w:cs="Times New Roman"/>
+          <w:sz w:val="28"/>
+          <w:szCs w:val="28"/>
+          <w:lang w:val="ru-RU"/>
+        </w:rPr>
+        <w:t>1</w:t>
+      </w:r>
+      <w:r>
+        <w:rPr>
+          <w:rFonts w:ascii="Times New Roman" w:hAnsi="Times New Roman" w:cs="Times New Roman"/>
+          <w:sz w:val="28"/>
+          <w:szCs w:val="28"/>
+        </w:rPr>
+        <w:t xml:space="preserve">. </w:t>
+      </w:r>
+      <w:r>
+        <w:rPr>
+          <w:rFonts w:ascii="Times New Roman" w:hAnsi="Times New Roman" w:cs="Times New Roman"/>
+          <w:sz w:val="28"/>
+          <w:szCs w:val="28"/>
+          <w:lang w:val="ru-RU"/>
+        </w:rPr>
+        <w:t>В</w:t>
+      </w:r>
+      <w:r>
+        <w:rPr>
+          <w:rFonts w:ascii="Times New Roman" w:hAnsi="Times New Roman" w:cs="Times New Roman"/>
+          <w:sz w:val="28"/>
+          <w:szCs w:val="28"/>
+        </w:rPr>
+        <w:t xml:space="preserve">вести название </w:t>
+      </w:r>
+      <w:r>
+        <w:rPr>
+          <w:rFonts w:ascii="Times New Roman" w:hAnsi="Times New Roman" w:cs="Times New Roman"/>
+          <w:sz w:val="28"/>
+          <w:szCs w:val="28"/>
+          <w:lang w:val="ru-RU"/>
+        </w:rPr>
+        <w:t xml:space="preserve">и </w:t>
+      </w:r>
+      <w:r>
+        <w:rPr>
+          <w:rFonts w:ascii="Times New Roman" w:hAnsi="Times New Roman" w:cs="Times New Roman"/>
+          <w:sz w:val="28"/>
+          <w:szCs w:val="28"/>
+          <w:lang w:val="ru-RU"/>
+        </w:rPr>
+        <w:t>описание группы, нажать</w:t>
+      </w:r>
+      <w:r>
+        <w:rPr>
+          <w:rFonts w:ascii="Times New Roman" w:hAnsi="Times New Roman" w:cs="Times New Roman"/>
+          <w:sz w:val="28"/>
+          <w:szCs w:val="28"/>
+          <w:lang w:val="ru-RU"/>
+        </w:rPr>
+        <w:t xml:space="preserve"> кнопку</w:t>
+      </w:r>
+      <w:r>
+        <w:rPr>
+          <w:rFonts w:ascii="Times New Roman" w:hAnsi="Times New Roman" w:cs="Times New Roman"/>
+          <w:sz w:val="28"/>
+          <w:szCs w:val="28"/>
+        </w:rPr>
+        <w:t xml:space="preserve"> </w:t>
+      </w:r>
+      <w:r>
+        <w:rPr>
+          <w:rFonts w:ascii="Times New Roman" w:hAnsi="Times New Roman" w:cs="Times New Roman"/>
+          <w:sz w:val="28"/>
+          <w:szCs w:val="28"/>
+          <w:lang w:val="ru-RU"/>
+        </w:rPr>
+        <w:t>«Создать»</w:t>
+      </w:r>
+      <w:r>
+        <w:rPr>
+          <w:rFonts w:ascii="Times New Roman" w:hAnsi="Times New Roman" w:cs="Times New Roman"/>
+          <w:sz w:val="28"/>
+          <w:szCs w:val="28"/>
+        </w:rPr>
+        <w:t>.</w:t>
       </w:r>
     </w:p>
     <w:p>
@@ -377,15 +610,56 @@
           <w:rFonts w:ascii="Times New Roman" w:hAnsi="Times New Roman" w:cs="Times New Roman"/>
           <w:sz w:val="28"/>
           <w:szCs w:val="28"/>
-        </w:rPr>
-      </w:pPr>
-      <w:r>
-        <w:rPr>
-          <w:rFonts w:ascii="Times New Roman" w:hAnsi="Times New Roman" w:cs="Times New Roman"/>
-          <w:sz w:val="28"/>
-          <w:szCs w:val="28"/>
-        </w:rPr>
-        <w:t>1.3.2. Ввести название группы и сохранить.</w:t>
+          <w:lang w:val="ru-RU"/>
+        </w:rPr>
+      </w:pPr>
+      <w:r>
+        <w:rPr>
+          <w:rFonts w:ascii="Times New Roman" w:hAnsi="Times New Roman" w:cs="Times New Roman"/>
+          <w:sz w:val="28"/>
+          <w:szCs w:val="28"/>
+        </w:rPr>
+        <w:t>3.</w:t>
+      </w:r>
+      <w:r>
+        <w:rPr>
+          <w:rFonts w:ascii="Times New Roman" w:hAnsi="Times New Roman" w:cs="Times New Roman"/>
+          <w:sz w:val="28"/>
+          <w:szCs w:val="28"/>
+          <w:lang w:val="ru-RU"/>
+        </w:rPr>
+        <w:t>2</w:t>
+      </w:r>
+      <w:r>
+        <w:rPr>
+          <w:rFonts w:ascii="Times New Roman" w:hAnsi="Times New Roman" w:cs="Times New Roman"/>
+          <w:sz w:val="28"/>
+          <w:szCs w:val="28"/>
+        </w:rPr>
+        <w:t>. Убедиться, что группа отображается в списке групп.</w:t>
+      </w:r>
+    </w:p>
+    <w:p>
+      <w:pPr>
+        <w:jc w:val="both"/>
+        <w:rPr>
+          <w:rFonts w:ascii="Times New Roman" w:hAnsi="Times New Roman" w:cs="Times New Roman"/>
+          <w:i/>
+          <w:iCs/>
+          <w:sz w:val="28"/>
+          <w:szCs w:val="28"/>
+          <w:lang w:val="ru-RU"/>
+        </w:rPr>
+      </w:pPr>
+      <w:r>
+        <w:rPr>
+          <w:rFonts w:ascii="Times New Roman" w:hAnsi="Times New Roman" w:cs="Times New Roman"/>
+          <w:i/>
+          <w:iCs/>
+          <w:sz w:val="28"/>
+          <w:szCs w:val="28"/>
+        </w:rPr>
+        <w:t>4. Добавление простого расхода</w:t>
       </w:r>
     </w:p>
     <w:p>
@@ -396,39 +670,32 @@
           <w:rFonts w:ascii="Times New Roman" w:hAnsi="Times New Roman" w:cs="Times New Roman"/>
           <w:sz w:val="28"/>
           <w:szCs w:val="28"/>
-          <w:lang w:val="ru-RU"/>
-        </w:rPr>
-      </w:pPr>
-      <w:r>
-        <w:rPr>
-          <w:rFonts w:ascii="Times New Roman" w:hAnsi="Times New Roman" w:cs="Times New Roman"/>
-          <w:sz w:val="28"/>
-          <w:szCs w:val="28"/>
-        </w:rPr>
-        <w:t>1.3.3. Убедиться, что группа отображается в списке групп.</w:t>
-      </w:r>
-    </w:p>
-    <w:p>
-      <w:pPr>
-        <w:jc w:val="both"/>
-        <w:rPr>
-          <w:rFonts w:ascii="Times New Roman" w:hAnsi="Times New Roman" w:cs="Times New Roman"/>
-          <w:i/>
-          <w:iCs/>
-          <w:sz w:val="28"/>
-          <w:szCs w:val="28"/>
-          <w:lang w:val="ru-RU"/>
-        </w:rPr>
-      </w:pPr>
-      <w:r>
-        <w:rPr>
-          <w:rFonts w:ascii="Times New Roman" w:hAnsi="Times New Roman" w:cs="Times New Roman"/>
-          <w:i/>
-          <w:iCs/>
-          <w:sz w:val="28"/>
-          <w:szCs w:val="28"/>
-        </w:rPr>
-        <w:t>1.4. Добавление простого расхода</w:t>
+        </w:rPr>
+      </w:pPr>
+      <w:r>
+        <w:rPr>
+          <w:rFonts w:ascii="Times New Roman" w:hAnsi="Times New Roman" w:cs="Times New Roman"/>
+          <w:sz w:val="28"/>
+          <w:szCs w:val="28"/>
+        </w:rPr>
+        <w:t xml:space="preserve">4.1. </w:t>
+      </w:r>
+      <w:r>
+        <w:rPr>
+          <w:rFonts w:ascii="Times New Roman" w:hAnsi="Times New Roman" w:cs="Times New Roman"/>
+          <w:sz w:val="28"/>
+          <w:szCs w:val="28"/>
+          <w:lang w:val="ru-RU"/>
+        </w:rPr>
+        <w:t>Выбрать</w:t>
+      </w:r>
+      <w:r>
+        <w:rPr>
+          <w:rFonts w:ascii="Times New Roman" w:hAnsi="Times New Roman" w:cs="Times New Roman"/>
+          <w:sz w:val="28"/>
+          <w:szCs w:val="28"/>
+        </w:rPr>
+        <w:t xml:space="preserve"> созданную группу.</w:t>
       </w:r>
     </w:p>
     <w:p>
@@ -439,15 +706,33 @@
           <w:rFonts w:ascii="Times New Roman" w:hAnsi="Times New Roman" w:cs="Times New Roman"/>
           <w:sz w:val="28"/>
           <w:szCs w:val="28"/>
-        </w:rPr>
-      </w:pPr>
-      <w:r>
-        <w:rPr>
-          <w:rFonts w:ascii="Times New Roman" w:hAnsi="Times New Roman" w:cs="Times New Roman"/>
-          <w:sz w:val="28"/>
-          <w:szCs w:val="28"/>
-        </w:rPr>
-        <w:t>1.4.1. Перейти в созданную группу.</w:t>
+          <w:lang w:val="ru-RU"/>
+        </w:rPr>
+      </w:pPr>
+      <w:r>
+        <w:rPr>
+          <w:rFonts w:ascii="Times New Roman" w:hAnsi="Times New Roman" w:cs="Times New Roman"/>
+          <w:sz w:val="28"/>
+          <w:szCs w:val="28"/>
+        </w:rPr>
+        <w:t xml:space="preserve">4.2. </w:t>
+      </w:r>
+      <w:r>
+        <w:rPr>
+          <w:rFonts w:ascii="Times New Roman" w:hAnsi="Times New Roman" w:cs="Times New Roman"/>
+          <w:sz w:val="28"/>
+          <w:szCs w:val="28"/>
+          <w:lang w:val="ru-RU"/>
+        </w:rPr>
+        <w:t>Ввести сумму расхода, добавить описание и нажать кнопку «Добавить расход»</w:t>
+      </w:r>
+      <w:r>
+        <w:rPr>
+          <w:rFonts w:ascii="Times New Roman" w:hAnsi="Times New Roman" w:cs="Times New Roman"/>
+          <w:sz w:val="28"/>
+          <w:szCs w:val="28"/>
+        </w:rPr>
+        <w:t>.</w:t>
       </w:r>
     </w:p>
     <w:p>
@@ -466,18 +751,373 @@
           <w:sz w:val="28"/>
           <w:szCs w:val="28"/>
         </w:rPr>
-        <w:t xml:space="preserve">1.4.2. Нажать «Добавить расход», указать сумму, дату, категорию и </w:t>
-      </w:r>
-      <w:proofErr w:type="spellStart"/>
-      <w:r>
-        <w:rPr>
-          <w:rFonts w:ascii="Times New Roman" w:hAnsi="Times New Roman" w:cs="Times New Roman"/>
-          <w:sz w:val="28"/>
-          <w:szCs w:val="28"/>
-        </w:rPr>
-        <w:t>платильщика</w:t>
-      </w:r>
-      <w:proofErr w:type="spellEnd"/>
+        <w:t>4.</w:t>
+      </w:r>
+      <w:r>
+        <w:rPr>
+          <w:rFonts w:ascii="Times New Roman" w:hAnsi="Times New Roman" w:cs="Times New Roman"/>
+          <w:sz w:val="28"/>
+          <w:szCs w:val="28"/>
+          <w:lang w:val="ru-RU"/>
+        </w:rPr>
+        <w:t>3</w:t>
+      </w:r>
+      <w:r>
+        <w:rPr>
+          <w:rFonts w:ascii="Times New Roman" w:hAnsi="Times New Roman" w:cs="Times New Roman"/>
+          <w:sz w:val="28"/>
+          <w:szCs w:val="28"/>
+        </w:rPr>
+        <w:t>. Убедиться, что расход виден в списке группы и сохранён в БД.</w:t>
+      </w:r>
+    </w:p>
+    <w:p>
+      <w:pPr>
+        <w:jc w:val="both"/>
+        <w:rPr>
+          <w:rFonts w:ascii="Times New Roman" w:hAnsi="Times New Roman" w:cs="Times New Roman"/>
+          <w:i/>
+          <w:iCs/>
+          <w:sz w:val="28"/>
+          <w:szCs w:val="28"/>
+          <w:lang w:val="ru-RU"/>
+        </w:rPr>
+      </w:pPr>
+      <w:r>
+        <w:rPr>
+          <w:rFonts w:ascii="Times New Roman" w:hAnsi="Times New Roman" w:cs="Times New Roman"/>
+          <w:i/>
+          <w:iCs/>
+          <w:sz w:val="28"/>
+          <w:szCs w:val="28"/>
+          <w:lang w:val="ru-RU"/>
+        </w:rPr>
+        <w:t>5</w:t>
+      </w:r>
+      <w:r>
+        <w:rPr>
+          <w:rFonts w:ascii="Times New Roman" w:hAnsi="Times New Roman" w:cs="Times New Roman"/>
+          <w:i/>
+          <w:iCs/>
+          <w:sz w:val="28"/>
+          <w:szCs w:val="28"/>
+        </w:rPr>
+        <w:t xml:space="preserve">. Проверка валидации при </w:t>
+      </w:r>
+      <w:r>
+        <w:rPr>
+          <w:rFonts w:ascii="Times New Roman" w:hAnsi="Times New Roman" w:cs="Times New Roman"/>
+          <w:i/>
+          <w:iCs/>
+          <w:sz w:val="28"/>
+          <w:szCs w:val="28"/>
+          <w:lang w:val="ru-RU"/>
+        </w:rPr>
+        <w:t>авторизации</w:t>
+      </w:r>
+    </w:p>
+    <w:p>
+      <w:pPr>
+        <w:ind w:left="720"/>
+        <w:jc w:val="both"/>
+        <w:rPr>
+          <w:rFonts w:ascii="Times New Roman" w:hAnsi="Times New Roman" w:cs="Times New Roman"/>
+          <w:sz w:val="28"/>
+          <w:szCs w:val="28"/>
+        </w:rPr>
+      </w:pPr>
+      <w:r>
+        <w:rPr>
+          <w:rFonts w:ascii="Times New Roman" w:hAnsi="Times New Roman" w:cs="Times New Roman"/>
+          <w:sz w:val="28"/>
+          <w:szCs w:val="28"/>
+          <w:lang w:val="ru-RU"/>
+        </w:rPr>
+        <w:t>5</w:t>
+      </w:r>
+      <w:r>
+        <w:rPr>
+          <w:rFonts w:ascii="Times New Roman" w:hAnsi="Times New Roman" w:cs="Times New Roman"/>
+          <w:sz w:val="28"/>
+          <w:szCs w:val="28"/>
+        </w:rPr>
+        <w:t xml:space="preserve">.1. Попробовать </w:t>
+      </w:r>
+      <w:r>
+        <w:rPr>
+          <w:rFonts w:ascii="Times New Roman" w:hAnsi="Times New Roman" w:cs="Times New Roman"/>
+          <w:sz w:val="28"/>
+          <w:szCs w:val="28"/>
+          <w:lang w:val="ru-RU"/>
+        </w:rPr>
+        <w:t xml:space="preserve">войти </w:t>
+      </w:r>
+      <w:r>
+        <w:rPr>
+          <w:rFonts w:ascii="Times New Roman" w:hAnsi="Times New Roman" w:cs="Times New Roman"/>
+          <w:sz w:val="28"/>
+          <w:szCs w:val="28"/>
+        </w:rPr>
+        <w:t>с некорректным e-mail.</w:t>
+      </w:r>
+    </w:p>
+    <w:p>
+      <w:pPr>
+        <w:ind w:left="720"/>
+        <w:jc w:val="both"/>
+        <w:rPr>
+          <w:rFonts w:ascii="Times New Roman" w:hAnsi="Times New Roman" w:cs="Times New Roman"/>
+          <w:sz w:val="28"/>
+          <w:szCs w:val="28"/>
+          <w:lang w:val="ru-RU"/>
+        </w:rPr>
+      </w:pPr>
+      <w:r>
+        <w:rPr>
+          <w:rFonts w:ascii="Times New Roman" w:hAnsi="Times New Roman" w:cs="Times New Roman"/>
+          <w:sz w:val="28"/>
+          <w:szCs w:val="28"/>
+          <w:lang w:val="ru-RU"/>
+        </w:rPr>
+        <w:t>5</w:t>
+      </w:r>
+      <w:r>
+        <w:rPr>
+          <w:rFonts w:ascii="Times New Roman" w:hAnsi="Times New Roman" w:cs="Times New Roman"/>
+          <w:sz w:val="28"/>
+          <w:szCs w:val="28"/>
+        </w:rPr>
+        <w:t xml:space="preserve">.2. Убедиться, что </w:t>
+      </w:r>
+      <w:r>
+        <w:rPr>
+          <w:rFonts w:ascii="Times New Roman" w:hAnsi="Times New Roman" w:cs="Times New Roman"/>
+          <w:sz w:val="28"/>
+          <w:szCs w:val="28"/>
+          <w:lang w:val="ru-RU"/>
+        </w:rPr>
+        <w:t>авторизация</w:t>
+      </w:r>
+      <w:r>
+        <w:rPr>
+          <w:rFonts w:ascii="Times New Roman" w:hAnsi="Times New Roman" w:cs="Times New Roman"/>
+          <w:sz w:val="28"/>
+          <w:szCs w:val="28"/>
+        </w:rPr>
+        <w:t xml:space="preserve"> отклонена и показано сообщение об ошибке.</w:t>
+      </w:r>
+    </w:p>
+    <w:p>
+      <w:pPr>
+        <w:jc w:val="both"/>
+        <w:rPr>
+          <w:rFonts w:ascii="Times New Roman" w:hAnsi="Times New Roman" w:cs="Times New Roman"/>
+          <w:i/>
+          <w:iCs/>
+          <w:sz w:val="28"/>
+          <w:szCs w:val="28"/>
+          <w:lang w:val="ru-RU"/>
+        </w:rPr>
+      </w:pPr>
+      <w:r>
+        <w:rPr>
+          <w:rFonts w:ascii="Times New Roman" w:hAnsi="Times New Roman" w:cs="Times New Roman"/>
+          <w:i/>
+          <w:iCs/>
+          <w:sz w:val="28"/>
+          <w:szCs w:val="28"/>
+          <w:lang w:val="ru-RU"/>
+        </w:rPr>
+        <w:t>6</w:t>
+      </w:r>
+      <w:r>
+        <w:rPr>
+          <w:rFonts w:ascii="Times New Roman" w:hAnsi="Times New Roman" w:cs="Times New Roman"/>
+          <w:i/>
+          <w:iCs/>
+          <w:sz w:val="28"/>
+          <w:szCs w:val="28"/>
+        </w:rPr>
+        <w:t>. Попытка входа с неверным паролем</w:t>
+      </w:r>
+    </w:p>
+    <w:p>
+      <w:pPr>
+        <w:ind w:left="720"/>
+        <w:jc w:val="both"/>
+        <w:rPr>
+          <w:rFonts w:ascii="Times New Roman" w:hAnsi="Times New Roman" w:cs="Times New Roman"/>
+          <w:sz w:val="28"/>
+          <w:szCs w:val="28"/>
+        </w:rPr>
+      </w:pPr>
+      <w:r>
+        <w:rPr>
+          <w:rFonts w:ascii="Times New Roman" w:hAnsi="Times New Roman" w:cs="Times New Roman"/>
+          <w:sz w:val="28"/>
+          <w:szCs w:val="28"/>
+          <w:lang w:val="ru-RU"/>
+        </w:rPr>
+        <w:t>6</w:t>
+      </w:r>
+      <w:r>
+        <w:rPr>
+          <w:rFonts w:ascii="Times New Roman" w:hAnsi="Times New Roman" w:cs="Times New Roman"/>
+          <w:sz w:val="28"/>
+          <w:szCs w:val="28"/>
+        </w:rPr>
+        <w:t>.1. На странице входа ввести корректный email и неверный пароль.</w:t>
+      </w:r>
+    </w:p>
+    <w:p>
+      <w:pPr>
+        <w:ind w:left="720"/>
+        <w:jc w:val="both"/>
+        <w:rPr>
+          <w:rFonts w:ascii="Times New Roman" w:hAnsi="Times New Roman" w:cs="Times New Roman"/>
+          <w:sz w:val="28"/>
+          <w:szCs w:val="28"/>
+          <w:lang w:val="ru-BY"/>
+        </w:rPr>
+      </w:pPr>
+      <w:r>
+        <w:rPr>
+          <w:rFonts w:ascii="Times New Roman" w:hAnsi="Times New Roman" w:cs="Times New Roman"/>
+          <w:sz w:val="28"/>
+          <w:szCs w:val="28"/>
+          <w:lang w:val="ru-RU"/>
+        </w:rPr>
+        <w:lastRenderedPageBreak/>
+        <w:t>6</w:t>
+      </w:r>
+      <w:r>
+        <w:rPr>
+          <w:rFonts w:ascii="Times New Roman" w:hAnsi="Times New Roman" w:cs="Times New Roman"/>
+          <w:sz w:val="28"/>
+          <w:szCs w:val="28"/>
+        </w:rPr>
+        <w:t>.2. Убедиться, что вход запрещён и показывается сообщение «</w:t>
+      </w:r>
+      <w:r>
+        <w:rPr>
+          <w:rFonts w:ascii="Times New Roman" w:hAnsi="Times New Roman" w:cs="Times New Roman"/>
+          <w:sz w:val="28"/>
+          <w:szCs w:val="28"/>
+          <w:lang w:val="ru-BY"/>
+        </w:rPr>
+        <w:t>Incorrect email or password</w:t>
+      </w:r>
+      <w:r>
+        <w:rPr>
+          <w:rFonts w:ascii="Times New Roman" w:hAnsi="Times New Roman" w:cs="Times New Roman"/>
+          <w:sz w:val="28"/>
+          <w:szCs w:val="28"/>
+        </w:rPr>
+        <w:t>».</w:t>
+      </w:r>
+    </w:p>
+    <w:p>
+      <w:pPr>
+        <w:jc w:val="both"/>
+        <w:rPr>
+          <w:rFonts w:ascii="Times New Roman" w:hAnsi="Times New Roman" w:cs="Times New Roman"/>
+          <w:i/>
+          <w:iCs/>
+          <w:sz w:val="28"/>
+          <w:szCs w:val="28"/>
+          <w:lang w:val="ru-RU"/>
+        </w:rPr>
+      </w:pPr>
+      <w:r>
+        <w:rPr>
+          <w:rFonts w:ascii="Times New Roman" w:hAnsi="Times New Roman" w:cs="Times New Roman"/>
+          <w:i/>
+          <w:iCs/>
+          <w:sz w:val="28"/>
+          <w:szCs w:val="28"/>
+          <w:lang w:val="ru-RU"/>
+        </w:rPr>
+        <w:t>7</w:t>
+      </w:r>
+      <w:r>
+        <w:rPr>
+          <w:rFonts w:ascii="Times New Roman" w:hAnsi="Times New Roman" w:cs="Times New Roman"/>
+          <w:i/>
+          <w:iCs/>
+          <w:sz w:val="28"/>
+          <w:szCs w:val="28"/>
+        </w:rPr>
+        <w:t xml:space="preserve">. </w:t>
+      </w:r>
+      <w:r>
+        <w:rPr>
+          <w:rFonts w:ascii="Times New Roman" w:hAnsi="Times New Roman" w:cs="Times New Roman"/>
+          <w:i/>
+          <w:iCs/>
+          <w:sz w:val="28"/>
+          <w:szCs w:val="28"/>
+          <w:lang w:val="ru-RU"/>
+        </w:rPr>
+        <w:t>Вступить в созданную</w:t>
+      </w:r>
+      <w:r>
+        <w:rPr>
+          <w:rFonts w:ascii="Times New Roman" w:hAnsi="Times New Roman" w:cs="Times New Roman"/>
+          <w:i/>
+          <w:iCs/>
+          <w:sz w:val="28"/>
+          <w:szCs w:val="28"/>
+        </w:rPr>
+        <w:t xml:space="preserve"> групп</w:t>
+      </w:r>
+      <w:r>
+        <w:rPr>
+          <w:rFonts w:ascii="Times New Roman" w:hAnsi="Times New Roman" w:cs="Times New Roman"/>
+          <w:i/>
+          <w:iCs/>
+          <w:sz w:val="28"/>
+          <w:szCs w:val="28"/>
+          <w:lang w:val="ru-RU"/>
+        </w:rPr>
+        <w:t>у</w:t>
+      </w:r>
+    </w:p>
+    <w:p>
+      <w:pPr>
+        <w:ind w:left="720"/>
+        <w:jc w:val="both"/>
+        <w:rPr>
+          <w:rFonts w:ascii="Times New Roman" w:hAnsi="Times New Roman" w:cs="Times New Roman"/>
+          <w:sz w:val="28"/>
+          <w:szCs w:val="28"/>
+        </w:rPr>
+      </w:pPr>
+      <w:r>
+        <w:rPr>
+          <w:rFonts w:ascii="Times New Roman" w:hAnsi="Times New Roman" w:cs="Times New Roman"/>
+          <w:sz w:val="28"/>
+          <w:szCs w:val="28"/>
+          <w:lang w:val="ru-RU"/>
+        </w:rPr>
+        <w:t>7</w:t>
+      </w:r>
+      <w:r>
+        <w:rPr>
+          <w:rFonts w:ascii="Times New Roman" w:hAnsi="Times New Roman" w:cs="Times New Roman"/>
+          <w:sz w:val="28"/>
+          <w:szCs w:val="28"/>
+        </w:rPr>
+        <w:t xml:space="preserve">.1. </w:t>
+      </w:r>
+      <w:r>
+        <w:rPr>
+          <w:rFonts w:ascii="Times New Roman" w:hAnsi="Times New Roman" w:cs="Times New Roman"/>
+          <w:sz w:val="28"/>
+          <w:szCs w:val="28"/>
+          <w:lang w:val="ru-RU"/>
+        </w:rPr>
+        <w:t>В поиск групп ввести часть названия существующей группы</w:t>
+      </w:r>
       <w:r>
         <w:rPr>
           <w:rFonts w:ascii="Times New Roman" w:hAnsi="Times New Roman" w:cs="Times New Roman"/>
@@ -495,15 +1135,34 @@
           <w:rFonts w:ascii="Times New Roman" w:hAnsi="Times New Roman" w:cs="Times New Roman"/>
           <w:sz w:val="28"/>
           <w:szCs w:val="28"/>
-        </w:rPr>
-      </w:pPr>
-      <w:r>
-        <w:rPr>
-          <w:rFonts w:ascii="Times New Roman" w:hAnsi="Times New Roman" w:cs="Times New Roman"/>
-          <w:sz w:val="28"/>
-          <w:szCs w:val="28"/>
-        </w:rPr>
-        <w:t>1.4.3. Сохранить расход.</w:t>
+          <w:lang w:val="ru-RU"/>
+        </w:rPr>
+      </w:pPr>
+      <w:r>
+        <w:rPr>
+          <w:rFonts w:ascii="Times New Roman" w:hAnsi="Times New Roman" w:cs="Times New Roman"/>
+          <w:sz w:val="28"/>
+          <w:szCs w:val="28"/>
+          <w:lang w:val="ru-RU"/>
+        </w:rPr>
+        <w:t>7</w:t>
+      </w:r>
+      <w:r>
+        <w:rPr>
+          <w:rFonts w:ascii="Times New Roman" w:hAnsi="Times New Roman" w:cs="Times New Roman"/>
+          <w:sz w:val="28"/>
+          <w:szCs w:val="28"/>
+        </w:rPr>
+        <w:t xml:space="preserve">.2. </w:t>
+      </w:r>
+      <w:r>
+        <w:rPr>
+          <w:rFonts w:ascii="Times New Roman" w:hAnsi="Times New Roman" w:cs="Times New Roman"/>
+          <w:sz w:val="28"/>
+          <w:szCs w:val="28"/>
+          <w:lang w:val="ru-RU"/>
+        </w:rPr>
+        <w:t>В появившемся списке групп нажать кнопку «Вступить» напротив названия нужной.</w:t>
       </w:r>
     </w:p>
     <w:p>
@@ -522,94 +1181,1047 @@
           <w:rFonts w:ascii="Times New Roman" w:hAnsi="Times New Roman" w:cs="Times New Roman"/>
           <w:sz w:val="28"/>
           <w:szCs w:val="28"/>
-        </w:rPr>
-        <w:t>1.4.4. Убедиться, что расход виден в списке группы и сохранён в БД.</w:t>
-      </w:r>
-    </w:p>
-    <w:p>
-      <w:pPr>
-        <w:jc w:val="both"/>
-        <w:rPr>
-          <w:rFonts w:ascii="Times New Roman" w:hAnsi="Times New Roman" w:cs="Times New Roman"/>
-          <w:b/>
-          <w:bCs/>
-          <w:sz w:val="28"/>
-          <w:szCs w:val="28"/>
-          <w:lang w:val="ru-RU"/>
-        </w:rPr>
-      </w:pPr>
-    </w:p>
-    <w:p>
-      <w:pPr>
-        <w:jc w:val="both"/>
-        <w:rPr>
-          <w:rFonts w:ascii="Times New Roman" w:hAnsi="Times New Roman" w:cs="Times New Roman"/>
-          <w:b/>
-          <w:bCs/>
-          <w:sz w:val="28"/>
-          <w:szCs w:val="28"/>
-          <w:lang w:val="ru-RU"/>
-        </w:rPr>
-      </w:pPr>
-    </w:p>
-    <w:p>
-      <w:pPr>
-        <w:jc w:val="both"/>
-        <w:rPr>
-          <w:rFonts w:ascii="Times New Roman" w:hAnsi="Times New Roman" w:cs="Times New Roman"/>
-          <w:b/>
-          <w:bCs/>
-          <w:sz w:val="28"/>
-          <w:szCs w:val="28"/>
-          <w:lang w:val="ru-RU"/>
-        </w:rPr>
-      </w:pPr>
-    </w:p>
-    <w:p>
-      <w:pPr>
-        <w:jc w:val="both"/>
-        <w:rPr>
-          <w:rFonts w:ascii="Times New Roman" w:hAnsi="Times New Roman" w:cs="Times New Roman"/>
-          <w:b/>
-          <w:bCs/>
-          <w:sz w:val="28"/>
-          <w:szCs w:val="28"/>
-          <w:lang w:val="ru-RU"/>
-        </w:rPr>
-      </w:pPr>
-      <w:r>
-        <w:rPr>
-          <w:rFonts w:ascii="Times New Roman" w:hAnsi="Times New Roman" w:cs="Times New Roman"/>
-          <w:b/>
-          <w:bCs/>
-          <w:sz w:val="28"/>
-          <w:szCs w:val="28"/>
+          <w:lang w:val="ru-RU"/>
+        </w:rPr>
+        <w:t>7</w:t>
+      </w:r>
+      <w:r>
+        <w:rPr>
+          <w:rFonts w:ascii="Times New Roman" w:hAnsi="Times New Roman" w:cs="Times New Roman"/>
+          <w:sz w:val="28"/>
+          <w:szCs w:val="28"/>
+          <w:lang w:val="ru-RU"/>
+        </w:rPr>
+        <w:t xml:space="preserve">.3. </w:t>
+      </w:r>
+      <w:r>
+        <w:rPr>
+          <w:rFonts w:ascii="Times New Roman" w:hAnsi="Times New Roman" w:cs="Times New Roman"/>
+          <w:sz w:val="28"/>
+          <w:szCs w:val="28"/>
+        </w:rPr>
+        <w:t xml:space="preserve">Убедиться, что </w:t>
+      </w:r>
+      <w:r>
+        <w:rPr>
+          <w:rFonts w:ascii="Times New Roman" w:hAnsi="Times New Roman" w:cs="Times New Roman"/>
+          <w:sz w:val="28"/>
+          <w:szCs w:val="28"/>
+          <w:lang w:val="ru-RU"/>
+        </w:rPr>
+        <w:t>группа</w:t>
+      </w:r>
+      <w:r>
+        <w:rPr>
+          <w:rFonts w:ascii="Times New Roman" w:hAnsi="Times New Roman" w:cs="Times New Roman"/>
+          <w:sz w:val="28"/>
+          <w:szCs w:val="28"/>
+          <w:lang w:val="ru-RU"/>
+        </w:rPr>
+        <w:t xml:space="preserve"> появил</w:t>
+      </w:r>
+      <w:r>
+        <w:rPr>
+          <w:rFonts w:ascii="Times New Roman" w:hAnsi="Times New Roman" w:cs="Times New Roman"/>
+          <w:sz w:val="28"/>
+          <w:szCs w:val="28"/>
+          <w:lang w:val="ru-RU"/>
+        </w:rPr>
+        <w:t>а</w:t>
+      </w:r>
+      <w:r>
+        <w:rPr>
+          <w:rFonts w:ascii="Times New Roman" w:hAnsi="Times New Roman" w:cs="Times New Roman"/>
+          <w:sz w:val="28"/>
+          <w:szCs w:val="28"/>
+          <w:lang w:val="ru-RU"/>
+        </w:rPr>
+        <w:t>сь в списке «Мои группы»</w:t>
+      </w:r>
+      <w:r>
+        <w:rPr>
+          <w:rFonts w:ascii="Times New Roman" w:hAnsi="Times New Roman" w:cs="Times New Roman"/>
+          <w:sz w:val="28"/>
+          <w:szCs w:val="28"/>
+        </w:rPr>
+        <w:t>.</w:t>
+      </w:r>
+    </w:p>
+    <w:p>
+      <w:pPr>
+        <w:jc w:val="both"/>
+        <w:rPr>
+          <w:rFonts w:ascii="Times New Roman" w:hAnsi="Times New Roman" w:cs="Times New Roman"/>
+          <w:i/>
+          <w:iCs/>
+          <w:sz w:val="28"/>
+          <w:szCs w:val="28"/>
+          <w:lang w:val="ru-RU"/>
+        </w:rPr>
+      </w:pPr>
+      <w:r>
+        <w:rPr>
+          <w:rFonts w:ascii="Times New Roman" w:hAnsi="Times New Roman" w:cs="Times New Roman"/>
+          <w:i/>
+          <w:iCs/>
+          <w:sz w:val="28"/>
+          <w:szCs w:val="28"/>
+          <w:lang w:val="ru-RU"/>
+        </w:rPr>
+        <w:t>8</w:t>
+      </w:r>
+      <w:r>
+        <w:rPr>
+          <w:rFonts w:ascii="Times New Roman" w:hAnsi="Times New Roman" w:cs="Times New Roman"/>
+          <w:i/>
+          <w:iCs/>
+          <w:sz w:val="28"/>
+          <w:szCs w:val="28"/>
+        </w:rPr>
+        <w:t>. Автоматическ</w:t>
+      </w:r>
+      <w:r>
+        <w:rPr>
+          <w:rFonts w:ascii="Times New Roman" w:hAnsi="Times New Roman" w:cs="Times New Roman"/>
+          <w:i/>
+          <w:iCs/>
+          <w:sz w:val="28"/>
+          <w:szCs w:val="28"/>
+          <w:lang w:val="ru-RU"/>
+        </w:rPr>
+        <w:t>ий</w:t>
+      </w:r>
+      <w:r>
+        <w:rPr>
+          <w:rFonts w:ascii="Times New Roman" w:hAnsi="Times New Roman" w:cs="Times New Roman"/>
+          <w:i/>
+          <w:iCs/>
+          <w:sz w:val="28"/>
+          <w:szCs w:val="28"/>
+        </w:rPr>
+        <w:t xml:space="preserve"> расчёт долей</w:t>
+      </w:r>
+    </w:p>
+    <w:p>
+      <w:pPr>
+        <w:ind w:left="720"/>
+        <w:jc w:val="both"/>
+        <w:rPr>
+          <w:rFonts w:ascii="Times New Roman" w:hAnsi="Times New Roman" w:cs="Times New Roman"/>
+          <w:sz w:val="28"/>
+          <w:szCs w:val="28"/>
+        </w:rPr>
+      </w:pPr>
+      <w:r>
+        <w:rPr>
+          <w:rFonts w:ascii="Times New Roman" w:hAnsi="Times New Roman" w:cs="Times New Roman"/>
+          <w:sz w:val="28"/>
+          <w:szCs w:val="28"/>
+          <w:lang w:val="ru-RU"/>
+        </w:rPr>
+        <w:t>8</w:t>
+      </w:r>
+      <w:r>
+        <w:rPr>
+          <w:rFonts w:ascii="Times New Roman" w:hAnsi="Times New Roman" w:cs="Times New Roman"/>
+          <w:sz w:val="28"/>
+          <w:szCs w:val="28"/>
+        </w:rPr>
+        <w:t xml:space="preserve">.1. </w:t>
+      </w:r>
+      <w:r>
+        <w:rPr>
+          <w:rFonts w:ascii="Times New Roman" w:hAnsi="Times New Roman" w:cs="Times New Roman"/>
+          <w:sz w:val="28"/>
+          <w:szCs w:val="28"/>
+          <w:lang w:val="ru-RU"/>
+        </w:rPr>
+        <w:t>В группе должны состоять 2 участника с разными уровнями дохода</w:t>
+      </w:r>
+      <w:r>
+        <w:rPr>
+          <w:rFonts w:ascii="Times New Roman" w:hAnsi="Times New Roman" w:cs="Times New Roman"/>
+          <w:sz w:val="28"/>
+          <w:szCs w:val="28"/>
+        </w:rPr>
+        <w:t>.</w:t>
+      </w:r>
+    </w:p>
+    <w:p>
+      <w:pPr>
+        <w:ind w:left="720"/>
+        <w:jc w:val="both"/>
+        <w:rPr>
+          <w:rFonts w:ascii="Times New Roman" w:hAnsi="Times New Roman" w:cs="Times New Roman"/>
+          <w:sz w:val="28"/>
+          <w:szCs w:val="28"/>
+        </w:rPr>
+      </w:pPr>
+      <w:r>
+        <w:rPr>
+          <w:rFonts w:ascii="Times New Roman" w:hAnsi="Times New Roman" w:cs="Times New Roman"/>
+          <w:sz w:val="28"/>
+          <w:szCs w:val="28"/>
+          <w:lang w:val="ru-RU"/>
+        </w:rPr>
+        <w:t>8</w:t>
+      </w:r>
+      <w:r>
+        <w:rPr>
+          <w:rFonts w:ascii="Times New Roman" w:hAnsi="Times New Roman" w:cs="Times New Roman"/>
+          <w:sz w:val="28"/>
+          <w:szCs w:val="28"/>
+        </w:rPr>
+        <w:t>.2. Создать расход; система должна автоматически назначить коэффициенты участникам.</w:t>
+      </w:r>
+    </w:p>
+    <w:p>
+      <w:pPr>
+        <w:ind w:left="720"/>
+        <w:jc w:val="both"/>
+        <w:rPr>
+          <w:rFonts w:ascii="Times New Roman" w:hAnsi="Times New Roman" w:cs="Times New Roman"/>
+          <w:sz w:val="28"/>
+          <w:szCs w:val="28"/>
+          <w:lang w:val="ru-RU"/>
+        </w:rPr>
+      </w:pPr>
+      <w:r>
+        <w:rPr>
+          <w:rFonts w:ascii="Times New Roman" w:hAnsi="Times New Roman" w:cs="Times New Roman"/>
+          <w:sz w:val="28"/>
+          <w:szCs w:val="28"/>
+          <w:lang w:val="ru-RU"/>
+        </w:rPr>
+        <w:t>8</w:t>
+      </w:r>
+      <w:r>
+        <w:rPr>
+          <w:rFonts w:ascii="Times New Roman" w:hAnsi="Times New Roman" w:cs="Times New Roman"/>
+          <w:sz w:val="28"/>
+          <w:szCs w:val="28"/>
+        </w:rPr>
+        <w:t xml:space="preserve">.3. Убедиться, что расчёт долей </w:t>
+      </w:r>
+      <w:r>
+        <w:rPr>
+          <w:rFonts w:ascii="Times New Roman" w:hAnsi="Times New Roman" w:cs="Times New Roman"/>
+          <w:sz w:val="28"/>
+          <w:szCs w:val="28"/>
+          <w:lang w:val="ru-RU"/>
+        </w:rPr>
+        <w:t>выполнен по правильной формуле.</w:t>
+      </w:r>
+    </w:p>
+    <w:p>
+      <w:pPr>
+        <w:jc w:val="both"/>
+        <w:rPr>
+          <w:rFonts w:ascii="Times New Roman" w:hAnsi="Times New Roman" w:cs="Times New Roman"/>
+          <w:i/>
+          <w:iCs/>
+          <w:sz w:val="28"/>
+          <w:szCs w:val="28"/>
+          <w:lang w:val="ru-RU"/>
+        </w:rPr>
+      </w:pPr>
+      <w:r>
+        <w:rPr>
+          <w:rFonts w:ascii="Times New Roman" w:hAnsi="Times New Roman" w:cs="Times New Roman"/>
+          <w:i/>
+          <w:iCs/>
+          <w:sz w:val="28"/>
+          <w:szCs w:val="28"/>
+          <w:lang w:val="ru-RU"/>
+        </w:rPr>
+        <w:t>9.</w:t>
+      </w:r>
+      <w:r>
+        <w:rPr>
+          <w:rFonts w:ascii="Times New Roman" w:hAnsi="Times New Roman" w:cs="Times New Roman"/>
+          <w:i/>
+          <w:iCs/>
+          <w:sz w:val="28"/>
+          <w:szCs w:val="28"/>
+        </w:rPr>
+        <w:t xml:space="preserve">. </w:t>
+      </w:r>
+      <w:r>
+        <w:rPr>
+          <w:rFonts w:ascii="Times New Roman" w:hAnsi="Times New Roman" w:cs="Times New Roman"/>
+          <w:i/>
+          <w:iCs/>
+          <w:sz w:val="28"/>
+          <w:szCs w:val="28"/>
+          <w:lang w:val="ru-RU"/>
+        </w:rPr>
+        <w:t>Начисление карма-баллов за п</w:t>
+      </w:r>
+      <w:r>
+        <w:rPr>
+          <w:rFonts w:ascii="Times New Roman" w:hAnsi="Times New Roman" w:cs="Times New Roman"/>
+          <w:i/>
+          <w:iCs/>
+          <w:sz w:val="28"/>
+          <w:szCs w:val="28"/>
+          <w:lang w:val="ru-RU"/>
+        </w:rPr>
+        <w:t>огашение долга</w:t>
+      </w:r>
+    </w:p>
+    <w:p>
+      <w:pPr>
+        <w:ind w:left="720"/>
+        <w:jc w:val="both"/>
+        <w:rPr>
+          <w:rFonts w:ascii="Times New Roman" w:hAnsi="Times New Roman" w:cs="Times New Roman"/>
+          <w:sz w:val="28"/>
+          <w:szCs w:val="28"/>
+        </w:rPr>
+      </w:pPr>
+      <w:r>
+        <w:rPr>
+          <w:rFonts w:ascii="Times New Roman" w:hAnsi="Times New Roman" w:cs="Times New Roman"/>
+          <w:sz w:val="28"/>
+          <w:szCs w:val="28"/>
+          <w:lang w:val="ru-RU"/>
+        </w:rPr>
+        <w:t>9</w:t>
+      </w:r>
+      <w:r>
+        <w:rPr>
+          <w:rFonts w:ascii="Times New Roman" w:hAnsi="Times New Roman" w:cs="Times New Roman"/>
+          <w:sz w:val="28"/>
+          <w:szCs w:val="28"/>
+        </w:rPr>
+        <w:t>.1.</w:t>
+      </w:r>
+      <w:r>
+        <w:rPr>
+          <w:rFonts w:ascii="Times New Roman" w:hAnsi="Times New Roman" w:cs="Times New Roman"/>
+          <w:sz w:val="28"/>
+          <w:szCs w:val="28"/>
+          <w:lang w:val="ru-RU"/>
+        </w:rPr>
+        <w:t xml:space="preserve"> Пользователь погашает полностью свой долг</w:t>
+      </w:r>
+      <w:r>
+        <w:rPr>
+          <w:rFonts w:ascii="Times New Roman" w:hAnsi="Times New Roman" w:cs="Times New Roman"/>
+          <w:sz w:val="28"/>
+          <w:szCs w:val="28"/>
+        </w:rPr>
+        <w:t>.</w:t>
+      </w:r>
+    </w:p>
+    <w:p>
+      <w:pPr>
+        <w:ind w:left="720"/>
+        <w:jc w:val="both"/>
+        <w:rPr>
+          <w:rFonts w:ascii="Times New Roman" w:hAnsi="Times New Roman" w:cs="Times New Roman"/>
+          <w:sz w:val="28"/>
+          <w:szCs w:val="28"/>
+          <w:lang w:val="ru-RU"/>
+        </w:rPr>
+      </w:pPr>
+      <w:r>
+        <w:rPr>
+          <w:rFonts w:ascii="Times New Roman" w:hAnsi="Times New Roman" w:cs="Times New Roman"/>
+          <w:sz w:val="28"/>
+          <w:szCs w:val="28"/>
+          <w:lang w:val="ru-RU"/>
+        </w:rPr>
+        <w:t>9</w:t>
+      </w:r>
+      <w:r>
+        <w:rPr>
+          <w:rFonts w:ascii="Times New Roman" w:hAnsi="Times New Roman" w:cs="Times New Roman"/>
+          <w:sz w:val="28"/>
+          <w:szCs w:val="28"/>
+        </w:rPr>
+        <w:t xml:space="preserve">.2. Убедиться, что </w:t>
+      </w:r>
+      <w:r>
+        <w:rPr>
+          <w:rFonts w:ascii="Times New Roman" w:hAnsi="Times New Roman" w:cs="Times New Roman"/>
+          <w:sz w:val="28"/>
+          <w:szCs w:val="28"/>
+          <w:lang w:val="ru-RU"/>
+        </w:rPr>
+        <w:t>пользователю начисляет</w:t>
+      </w:r>
+      <w:r>
+        <w:rPr>
+          <w:rFonts w:ascii="Times New Roman" w:hAnsi="Times New Roman" w:cs="Times New Roman"/>
+          <w:sz w:val="28"/>
+          <w:szCs w:val="28"/>
+          <w:lang w:val="ru-RU"/>
+        </w:rPr>
+        <w:t>ся</w:t>
+      </w:r>
+      <w:r>
+        <w:rPr>
+          <w:rFonts w:ascii="Times New Roman" w:hAnsi="Times New Roman" w:cs="Times New Roman"/>
+          <w:sz w:val="28"/>
+          <w:szCs w:val="28"/>
+          <w:lang w:val="ru-RU"/>
+        </w:rPr>
+        <w:t xml:space="preserve"> 10 карма-баллов</w:t>
+      </w:r>
+      <w:r>
+        <w:rPr>
+          <w:rFonts w:ascii="Times New Roman" w:hAnsi="Times New Roman" w:cs="Times New Roman"/>
+          <w:sz w:val="28"/>
+          <w:szCs w:val="28"/>
+        </w:rPr>
+        <w:t>.</w:t>
+      </w:r>
+    </w:p>
+    <w:p>
+      <w:pPr>
+        <w:jc w:val="both"/>
+        <w:rPr>
+          <w:rFonts w:ascii="Times New Roman" w:hAnsi="Times New Roman" w:cs="Times New Roman"/>
+          <w:i/>
+          <w:iCs/>
+          <w:sz w:val="28"/>
+          <w:szCs w:val="28"/>
+          <w:lang w:val="ru-RU"/>
+        </w:rPr>
+      </w:pPr>
+      <w:r>
+        <w:rPr>
+          <w:rFonts w:ascii="Times New Roman" w:hAnsi="Times New Roman" w:cs="Times New Roman"/>
+          <w:i/>
+          <w:iCs/>
+          <w:sz w:val="28"/>
+          <w:szCs w:val="28"/>
+          <w:lang w:val="ru-RU"/>
+        </w:rPr>
+        <w:t>10</w:t>
+      </w:r>
+      <w:r>
+        <w:rPr>
+          <w:rFonts w:ascii="Times New Roman" w:hAnsi="Times New Roman" w:cs="Times New Roman"/>
+          <w:i/>
+          <w:iCs/>
+          <w:sz w:val="28"/>
+          <w:szCs w:val="28"/>
+        </w:rPr>
+        <w:t xml:space="preserve">. </w:t>
+      </w:r>
+      <w:r>
+        <w:rPr>
+          <w:rFonts w:ascii="Times New Roman" w:hAnsi="Times New Roman" w:cs="Times New Roman"/>
+          <w:i/>
+          <w:iCs/>
+          <w:sz w:val="28"/>
+          <w:szCs w:val="28"/>
+          <w:lang w:val="ru-RU"/>
+        </w:rPr>
+        <w:t>Начисление карма-баллов за создание расхода</w:t>
+      </w:r>
+    </w:p>
+    <w:p>
+      <w:pPr>
+        <w:ind w:left="720"/>
+        <w:jc w:val="both"/>
+        <w:rPr>
+          <w:rFonts w:ascii="Times New Roman" w:hAnsi="Times New Roman" w:cs="Times New Roman"/>
+          <w:sz w:val="28"/>
+          <w:szCs w:val="28"/>
+        </w:rPr>
+      </w:pPr>
+      <w:r>
+        <w:rPr>
+          <w:rFonts w:ascii="Times New Roman" w:hAnsi="Times New Roman" w:cs="Times New Roman"/>
+          <w:sz w:val="28"/>
+          <w:szCs w:val="28"/>
+          <w:lang w:val="ru-RU"/>
+        </w:rPr>
+        <w:t>10</w:t>
+      </w:r>
+      <w:r>
+        <w:rPr>
+          <w:rFonts w:ascii="Times New Roman" w:hAnsi="Times New Roman" w:cs="Times New Roman"/>
+          <w:sz w:val="28"/>
+          <w:szCs w:val="28"/>
+        </w:rPr>
+        <w:t>.1. Создать расхо</w:t>
+      </w:r>
+      <w:r>
+        <w:rPr>
+          <w:rFonts w:ascii="Times New Roman" w:hAnsi="Times New Roman" w:cs="Times New Roman"/>
+          <w:sz w:val="28"/>
+          <w:szCs w:val="28"/>
+          <w:lang w:val="ru-RU"/>
+        </w:rPr>
+        <w:t>д</w:t>
+      </w:r>
+      <w:r>
+        <w:rPr>
+          <w:rFonts w:ascii="Times New Roman" w:hAnsi="Times New Roman" w:cs="Times New Roman"/>
+          <w:sz w:val="28"/>
+          <w:szCs w:val="28"/>
+        </w:rPr>
+        <w:t>.</w:t>
+      </w:r>
+    </w:p>
+    <w:p>
+      <w:pPr>
+        <w:ind w:left="720"/>
+        <w:jc w:val="both"/>
+        <w:rPr>
+          <w:rFonts w:ascii="Times New Roman" w:hAnsi="Times New Roman" w:cs="Times New Roman"/>
+          <w:sz w:val="28"/>
+          <w:szCs w:val="28"/>
+          <w:lang w:val="ru-RU"/>
+        </w:rPr>
+      </w:pPr>
+      <w:r>
+        <w:rPr>
+          <w:rFonts w:ascii="Times New Roman" w:hAnsi="Times New Roman" w:cs="Times New Roman"/>
+          <w:sz w:val="28"/>
+          <w:szCs w:val="28"/>
+          <w:lang w:val="ru-RU"/>
+        </w:rPr>
+        <w:t>10</w:t>
+      </w:r>
+      <w:r>
+        <w:rPr>
+          <w:rFonts w:ascii="Times New Roman" w:hAnsi="Times New Roman" w:cs="Times New Roman"/>
+          <w:sz w:val="28"/>
+          <w:szCs w:val="28"/>
+        </w:rPr>
+        <w:t xml:space="preserve">.2. Убедиться, </w:t>
+      </w:r>
+      <w:r>
+        <w:rPr>
+          <w:rFonts w:ascii="Times New Roman" w:hAnsi="Times New Roman" w:cs="Times New Roman"/>
+          <w:sz w:val="28"/>
+          <w:szCs w:val="28"/>
+        </w:rPr>
+        <w:t xml:space="preserve">что </w:t>
+      </w:r>
+      <w:r>
+        <w:rPr>
+          <w:rFonts w:ascii="Times New Roman" w:hAnsi="Times New Roman" w:cs="Times New Roman"/>
+          <w:sz w:val="28"/>
+          <w:szCs w:val="28"/>
+          <w:lang w:val="ru-RU"/>
+        </w:rPr>
+        <w:t xml:space="preserve">пользователю начисляется </w:t>
+      </w:r>
+      <w:r>
+        <w:rPr>
+          <w:rFonts w:ascii="Times New Roman" w:hAnsi="Times New Roman" w:cs="Times New Roman"/>
+          <w:sz w:val="28"/>
+          <w:szCs w:val="28"/>
+          <w:lang w:val="ru-RU"/>
+        </w:rPr>
+        <w:t>5</w:t>
+      </w:r>
+      <w:r>
+        <w:rPr>
+          <w:rFonts w:ascii="Times New Roman" w:hAnsi="Times New Roman" w:cs="Times New Roman"/>
+          <w:sz w:val="28"/>
+          <w:szCs w:val="28"/>
+          <w:lang w:val="ru-RU"/>
+        </w:rPr>
+        <w:t xml:space="preserve"> карма-баллов</w:t>
+      </w:r>
+      <w:r>
+        <w:rPr>
+          <w:rFonts w:ascii="Times New Roman" w:hAnsi="Times New Roman" w:cs="Times New Roman"/>
+          <w:sz w:val="28"/>
+          <w:szCs w:val="28"/>
+        </w:rPr>
+        <w:t>.</w:t>
+      </w:r>
+    </w:p>
+    <w:p>
+      <w:pPr>
+        <w:jc w:val="both"/>
+        <w:rPr>
+          <w:rFonts w:ascii="Times New Roman" w:hAnsi="Times New Roman" w:cs="Times New Roman"/>
+          <w:i/>
+          <w:iCs/>
+          <w:sz w:val="28"/>
+          <w:szCs w:val="28"/>
+          <w:lang w:val="ru-RU"/>
+        </w:rPr>
+      </w:pPr>
+      <w:r>
+        <w:rPr>
+          <w:rFonts w:ascii="Times New Roman" w:hAnsi="Times New Roman" w:cs="Times New Roman"/>
+          <w:i/>
+          <w:iCs/>
+          <w:sz w:val="28"/>
+          <w:szCs w:val="28"/>
+          <w:lang w:val="ru-RU"/>
+        </w:rPr>
+        <w:t>11</w:t>
+      </w:r>
+      <w:r>
+        <w:rPr>
+          <w:rFonts w:ascii="Times New Roman" w:hAnsi="Times New Roman" w:cs="Times New Roman"/>
+          <w:i/>
+          <w:iCs/>
+          <w:sz w:val="28"/>
+          <w:szCs w:val="28"/>
+        </w:rPr>
+        <w:t>. Обмен кармы на погашение долга</w:t>
+      </w:r>
+    </w:p>
+    <w:p>
+      <w:pPr>
+        <w:ind w:left="720"/>
+        <w:jc w:val="both"/>
+        <w:rPr>
+          <w:rFonts w:ascii="Times New Roman" w:hAnsi="Times New Roman" w:cs="Times New Roman"/>
+          <w:sz w:val="28"/>
+          <w:szCs w:val="28"/>
+        </w:rPr>
+      </w:pPr>
+      <w:r>
+        <w:rPr>
+          <w:rFonts w:ascii="Times New Roman" w:hAnsi="Times New Roman" w:cs="Times New Roman"/>
+          <w:sz w:val="28"/>
+          <w:szCs w:val="28"/>
+          <w:lang w:val="ru-RU"/>
+        </w:rPr>
+        <w:t>11</w:t>
+      </w:r>
+      <w:r>
+        <w:rPr>
+          <w:rFonts w:ascii="Times New Roman" w:hAnsi="Times New Roman" w:cs="Times New Roman"/>
+          <w:sz w:val="28"/>
+          <w:szCs w:val="28"/>
+        </w:rPr>
+        <w:t xml:space="preserve">.1. Иметь у пользователя </w:t>
+      </w:r>
+      <w:r>
+        <w:rPr>
+          <w:rFonts w:ascii="Times New Roman" w:hAnsi="Times New Roman" w:cs="Times New Roman"/>
+          <w:sz w:val="28"/>
+          <w:szCs w:val="28"/>
+          <w:lang w:val="ru-RU"/>
+        </w:rPr>
+        <w:t xml:space="preserve">100 карма-баллов </w:t>
+      </w:r>
+      <w:r>
+        <w:rPr>
+          <w:rFonts w:ascii="Times New Roman" w:hAnsi="Times New Roman" w:cs="Times New Roman"/>
+          <w:sz w:val="28"/>
+          <w:szCs w:val="28"/>
+        </w:rPr>
+        <w:t>и непогашенны</w:t>
+      </w:r>
+      <w:r>
+        <w:rPr>
+          <w:rFonts w:ascii="Times New Roman" w:hAnsi="Times New Roman" w:cs="Times New Roman"/>
+          <w:sz w:val="28"/>
+          <w:szCs w:val="28"/>
+          <w:lang w:val="ru-RU"/>
+        </w:rPr>
+        <w:t xml:space="preserve">й </w:t>
+      </w:r>
+      <w:r>
+        <w:rPr>
+          <w:rFonts w:ascii="Times New Roman" w:hAnsi="Times New Roman" w:cs="Times New Roman"/>
+          <w:sz w:val="28"/>
+          <w:szCs w:val="28"/>
+        </w:rPr>
+        <w:t>долг.</w:t>
+      </w:r>
+    </w:p>
+    <w:p>
+      <w:pPr>
+        <w:ind w:left="720"/>
+        <w:jc w:val="both"/>
+        <w:rPr>
+          <w:rFonts w:ascii="Times New Roman" w:hAnsi="Times New Roman" w:cs="Times New Roman"/>
+          <w:sz w:val="28"/>
+          <w:szCs w:val="28"/>
+          <w:lang w:val="ru-RU"/>
+        </w:rPr>
+      </w:pPr>
+      <w:r>
+        <w:rPr>
+          <w:rFonts w:ascii="Times New Roman" w:hAnsi="Times New Roman" w:cs="Times New Roman"/>
+          <w:sz w:val="28"/>
+          <w:szCs w:val="28"/>
+          <w:lang w:val="ru-RU"/>
+        </w:rPr>
+        <w:t>11.2</w:t>
+      </w:r>
+      <w:r>
+        <w:rPr>
+          <w:rFonts w:ascii="Times New Roman" w:hAnsi="Times New Roman" w:cs="Times New Roman"/>
+          <w:sz w:val="28"/>
+          <w:szCs w:val="28"/>
+        </w:rPr>
+        <w:t xml:space="preserve">. </w:t>
+      </w:r>
+      <w:r>
+        <w:rPr>
+          <w:rFonts w:ascii="Times New Roman" w:hAnsi="Times New Roman" w:cs="Times New Roman"/>
+          <w:sz w:val="28"/>
+          <w:szCs w:val="28"/>
+          <w:lang w:val="ru-RU"/>
+        </w:rPr>
+        <w:t>Перейти на страницу «Карма»</w:t>
+      </w:r>
+      <w:r>
+        <w:rPr>
+          <w:rFonts w:ascii="Times New Roman" w:hAnsi="Times New Roman" w:cs="Times New Roman"/>
+          <w:sz w:val="28"/>
+          <w:szCs w:val="28"/>
+        </w:rPr>
+        <w:t>.</w:t>
+      </w:r>
+    </w:p>
+    <w:p>
+      <w:pPr>
+        <w:ind w:left="720"/>
+        <w:jc w:val="both"/>
+        <w:rPr>
+          <w:rFonts w:ascii="Times New Roman" w:hAnsi="Times New Roman" w:cs="Times New Roman"/>
+          <w:sz w:val="28"/>
+          <w:szCs w:val="28"/>
+          <w:lang w:val="ru-RU"/>
+        </w:rPr>
+      </w:pPr>
+      <w:r>
+        <w:rPr>
+          <w:rFonts w:ascii="Times New Roman" w:hAnsi="Times New Roman" w:cs="Times New Roman"/>
+          <w:sz w:val="28"/>
+          <w:szCs w:val="28"/>
+          <w:lang w:val="ru-RU"/>
+        </w:rPr>
+        <w:t>11.</w:t>
+      </w:r>
+      <w:r>
+        <w:rPr>
+          <w:rFonts w:ascii="Times New Roman" w:hAnsi="Times New Roman" w:cs="Times New Roman"/>
+          <w:sz w:val="28"/>
+          <w:szCs w:val="28"/>
+          <w:lang w:val="ru-RU"/>
+        </w:rPr>
+        <w:t>3. Нажать «Погасить все долги (100)».</w:t>
+      </w:r>
+    </w:p>
+    <w:p>
+      <w:pPr>
+        <w:ind w:left="720"/>
+        <w:jc w:val="both"/>
+        <w:rPr>
+          <w:rFonts w:ascii="Times New Roman" w:hAnsi="Times New Roman" w:cs="Times New Roman"/>
+          <w:sz w:val="28"/>
+          <w:szCs w:val="28"/>
+        </w:rPr>
+      </w:pPr>
+      <w:r>
+        <w:rPr>
+          <w:rFonts w:ascii="Times New Roman" w:hAnsi="Times New Roman" w:cs="Times New Roman"/>
+          <w:sz w:val="28"/>
+          <w:szCs w:val="28"/>
+          <w:lang w:val="ru-RU"/>
+        </w:rPr>
+        <w:t>11</w:t>
+      </w:r>
+      <w:r>
+        <w:rPr>
+          <w:rFonts w:ascii="Times New Roman" w:hAnsi="Times New Roman" w:cs="Times New Roman"/>
+          <w:sz w:val="28"/>
+          <w:szCs w:val="28"/>
+        </w:rPr>
+        <w:t>.</w:t>
+      </w:r>
+      <w:r>
+        <w:rPr>
+          <w:rFonts w:ascii="Times New Roman" w:hAnsi="Times New Roman" w:cs="Times New Roman"/>
+          <w:sz w:val="28"/>
+          <w:szCs w:val="28"/>
+          <w:lang w:val="ru-RU"/>
+        </w:rPr>
+        <w:t>4</w:t>
+      </w:r>
+      <w:r>
+        <w:rPr>
+          <w:rFonts w:ascii="Times New Roman" w:hAnsi="Times New Roman" w:cs="Times New Roman"/>
+          <w:sz w:val="28"/>
+          <w:szCs w:val="28"/>
+        </w:rPr>
+        <w:t>. Убедиться, что карма списана</w:t>
+      </w:r>
+      <w:r>
+        <w:rPr>
+          <w:rFonts w:ascii="Times New Roman" w:hAnsi="Times New Roman" w:cs="Times New Roman"/>
+          <w:sz w:val="28"/>
+          <w:szCs w:val="28"/>
+          <w:lang w:val="ru-RU"/>
+        </w:rPr>
+        <w:t xml:space="preserve"> и</w:t>
+      </w:r>
+      <w:r>
+        <w:rPr>
+          <w:rFonts w:ascii="Times New Roman" w:hAnsi="Times New Roman" w:cs="Times New Roman"/>
+          <w:sz w:val="28"/>
+          <w:szCs w:val="28"/>
+        </w:rPr>
+        <w:t xml:space="preserve"> дол</w:t>
+      </w:r>
+      <w:r>
+        <w:rPr>
+          <w:rFonts w:ascii="Times New Roman" w:hAnsi="Times New Roman" w:cs="Times New Roman"/>
+          <w:sz w:val="28"/>
+          <w:szCs w:val="28"/>
+          <w:lang w:val="ru-RU"/>
+        </w:rPr>
+        <w:t>ги погашены</w:t>
+      </w:r>
+      <w:r>
+        <w:rPr>
+          <w:rFonts w:ascii="Times New Roman" w:hAnsi="Times New Roman" w:cs="Times New Roman"/>
+          <w:sz w:val="28"/>
+          <w:szCs w:val="28"/>
+        </w:rPr>
+        <w:t>.</w:t>
+      </w:r>
+    </w:p>
+    <w:p>
+      <w:pPr>
+        <w:jc w:val="both"/>
+        <w:rPr>
+          <w:rFonts w:ascii="Times New Roman" w:hAnsi="Times New Roman" w:cs="Times New Roman"/>
+          <w:i/>
+          <w:iCs/>
+          <w:sz w:val="28"/>
+          <w:szCs w:val="28"/>
+          <w:lang w:val="ru-RU"/>
+        </w:rPr>
+      </w:pPr>
+      <w:r>
+        <w:rPr>
+          <w:rFonts w:ascii="Times New Roman" w:hAnsi="Times New Roman" w:cs="Times New Roman"/>
+          <w:i/>
+          <w:iCs/>
+          <w:sz w:val="28"/>
+          <w:szCs w:val="28"/>
+          <w:lang w:val="ru-RU"/>
+        </w:rPr>
+        <w:t>12</w:t>
+      </w:r>
+      <w:r>
+        <w:rPr>
+          <w:rFonts w:ascii="Times New Roman" w:hAnsi="Times New Roman" w:cs="Times New Roman"/>
+          <w:i/>
+          <w:iCs/>
+          <w:sz w:val="28"/>
+          <w:szCs w:val="28"/>
+        </w:rPr>
+        <w:t xml:space="preserve">. </w:t>
+      </w:r>
+      <w:r>
+        <w:rPr>
+          <w:rFonts w:ascii="Times New Roman" w:hAnsi="Times New Roman" w:cs="Times New Roman"/>
+          <w:i/>
+          <w:iCs/>
+          <w:sz w:val="28"/>
+          <w:szCs w:val="28"/>
+        </w:rPr>
+        <w:t>Частичное погашение долга</w:t>
+      </w:r>
+    </w:p>
+    <w:p>
+      <w:pPr>
+        <w:ind w:left="720"/>
+        <w:jc w:val="both"/>
+        <w:rPr>
+          <w:rFonts w:ascii="Times New Roman" w:hAnsi="Times New Roman" w:cs="Times New Roman"/>
+          <w:sz w:val="28"/>
+          <w:szCs w:val="28"/>
+        </w:rPr>
+      </w:pPr>
+      <w:r>
+        <w:rPr>
+          <w:rFonts w:ascii="Times New Roman" w:hAnsi="Times New Roman" w:cs="Times New Roman"/>
+          <w:sz w:val="28"/>
+          <w:szCs w:val="28"/>
+          <w:lang w:val="ru-RU"/>
+        </w:rPr>
+        <w:t>12</w:t>
+      </w:r>
+      <w:r>
+        <w:rPr>
+          <w:rFonts w:ascii="Times New Roman" w:hAnsi="Times New Roman" w:cs="Times New Roman"/>
+          <w:sz w:val="28"/>
+          <w:szCs w:val="28"/>
+        </w:rPr>
+        <w:t xml:space="preserve">.1. </w:t>
+      </w:r>
+      <w:r>
+        <w:rPr>
+          <w:rFonts w:ascii="Times New Roman" w:hAnsi="Times New Roman" w:cs="Times New Roman"/>
+          <w:sz w:val="28"/>
+          <w:szCs w:val="28"/>
+        </w:rPr>
+        <w:t>Ввести сумму меньше задолженности</w:t>
+      </w:r>
+      <w:r>
+        <w:rPr>
+          <w:rFonts w:ascii="Times New Roman" w:hAnsi="Times New Roman" w:cs="Times New Roman"/>
+          <w:sz w:val="28"/>
+          <w:szCs w:val="28"/>
+        </w:rPr>
+        <w:t>.</w:t>
+      </w:r>
+    </w:p>
+    <w:p>
+      <w:pPr>
+        <w:ind w:left="720"/>
+        <w:jc w:val="both"/>
+        <w:rPr>
+          <w:rFonts w:ascii="Times New Roman" w:hAnsi="Times New Roman" w:cs="Times New Roman"/>
+          <w:sz w:val="28"/>
+          <w:szCs w:val="28"/>
+          <w:lang w:val="ru-RU"/>
+        </w:rPr>
+      </w:pPr>
+      <w:r>
+        <w:rPr>
+          <w:rFonts w:ascii="Times New Roman" w:hAnsi="Times New Roman" w:cs="Times New Roman"/>
+          <w:sz w:val="28"/>
+          <w:szCs w:val="28"/>
+          <w:lang w:val="ru-RU"/>
+        </w:rPr>
+        <w:t>12</w:t>
+      </w:r>
+      <w:r>
+        <w:rPr>
+          <w:rFonts w:ascii="Times New Roman" w:hAnsi="Times New Roman" w:cs="Times New Roman"/>
+          <w:sz w:val="28"/>
+          <w:szCs w:val="28"/>
+        </w:rPr>
+        <w:t xml:space="preserve">.2. </w:t>
+      </w:r>
+      <w:r>
+        <w:rPr>
+          <w:rFonts w:ascii="Times New Roman" w:hAnsi="Times New Roman" w:cs="Times New Roman"/>
+          <w:sz w:val="28"/>
+          <w:szCs w:val="28"/>
+        </w:rPr>
+        <w:t>Проверить, что остаток долга уменьшается</w:t>
+      </w:r>
+      <w:r>
+        <w:rPr>
+          <w:rFonts w:ascii="Times New Roman" w:hAnsi="Times New Roman" w:cs="Times New Roman"/>
+          <w:sz w:val="28"/>
+          <w:szCs w:val="28"/>
+          <w:lang w:val="ru-RU"/>
+        </w:rPr>
+        <w:t>, а с</w:t>
+      </w:r>
+      <w:r>
+        <w:rPr>
+          <w:rFonts w:ascii="Times New Roman" w:hAnsi="Times New Roman" w:cs="Times New Roman"/>
+          <w:sz w:val="28"/>
+          <w:szCs w:val="28"/>
+        </w:rPr>
+        <w:t>татус остаётся «не оплачено».</w:t>
+      </w:r>
+    </w:p>
+    <w:p>
+      <w:pPr>
+        <w:jc w:val="both"/>
+        <w:rPr>
+          <w:rFonts w:ascii="Times New Roman" w:hAnsi="Times New Roman" w:cs="Times New Roman"/>
+          <w:i/>
+          <w:iCs/>
+          <w:sz w:val="28"/>
+          <w:szCs w:val="28"/>
+          <w:lang w:val="ru-RU"/>
+        </w:rPr>
+      </w:pPr>
+      <w:r>
+        <w:rPr>
+          <w:rFonts w:ascii="Times New Roman" w:hAnsi="Times New Roman" w:cs="Times New Roman"/>
+          <w:i/>
+          <w:iCs/>
+          <w:sz w:val="28"/>
+          <w:szCs w:val="28"/>
+          <w:lang w:val="ru-RU"/>
+        </w:rPr>
+        <w:t>13</w:t>
+      </w:r>
+      <w:r>
+        <w:rPr>
+          <w:rFonts w:ascii="Times New Roman" w:hAnsi="Times New Roman" w:cs="Times New Roman"/>
+          <w:i/>
+          <w:iCs/>
+          <w:sz w:val="28"/>
+          <w:szCs w:val="28"/>
+        </w:rPr>
+        <w:t xml:space="preserve">. </w:t>
+      </w:r>
+      <w:r>
+        <w:rPr>
+          <w:rFonts w:ascii="Times New Roman" w:hAnsi="Times New Roman" w:cs="Times New Roman"/>
+          <w:i/>
+          <w:iCs/>
+          <w:sz w:val="28"/>
+          <w:szCs w:val="28"/>
+          <w:lang w:val="ru-RU"/>
+        </w:rPr>
+        <w:t>Невозможность оплаты больше долга</w:t>
+      </w:r>
+    </w:p>
+    <w:p>
+      <w:pPr>
+        <w:ind w:left="720"/>
+        <w:jc w:val="both"/>
+        <w:rPr>
+          <w:rFonts w:ascii="Times New Roman" w:hAnsi="Times New Roman" w:cs="Times New Roman"/>
+          <w:sz w:val="28"/>
+          <w:szCs w:val="28"/>
+        </w:rPr>
+      </w:pPr>
+      <w:r>
+        <w:rPr>
+          <w:rFonts w:ascii="Times New Roman" w:hAnsi="Times New Roman" w:cs="Times New Roman"/>
+          <w:sz w:val="28"/>
+          <w:szCs w:val="28"/>
+          <w:lang w:val="ru-RU"/>
         </w:rPr>
         <w:lastRenderedPageBreak/>
-        <w:t>2. Чек-лист для тестирования критического пути</w:t>
-      </w:r>
-    </w:p>
-    <w:p>
-      <w:pPr>
-        <w:jc w:val="both"/>
-        <w:rPr>
-          <w:rFonts w:ascii="Times New Roman" w:hAnsi="Times New Roman" w:cs="Times New Roman"/>
-          <w:i/>
-          <w:iCs/>
-          <w:sz w:val="28"/>
-          <w:szCs w:val="28"/>
-          <w:lang w:val="ru-RU"/>
-        </w:rPr>
-      </w:pPr>
-      <w:r>
-        <w:rPr>
-          <w:rFonts w:ascii="Times New Roman" w:hAnsi="Times New Roman" w:cs="Times New Roman"/>
-          <w:i/>
-          <w:iCs/>
-          <w:sz w:val="28"/>
-          <w:szCs w:val="28"/>
-        </w:rPr>
-        <w:t>2.1. Проверка валидации при регистрации</w:t>
+        <w:t>13</w:t>
+      </w:r>
+      <w:r>
+        <w:rPr>
+          <w:rFonts w:ascii="Times New Roman" w:hAnsi="Times New Roman" w:cs="Times New Roman"/>
+          <w:sz w:val="28"/>
+          <w:szCs w:val="28"/>
+        </w:rPr>
+        <w:t xml:space="preserve">.1. </w:t>
+      </w:r>
+      <w:r>
+        <w:rPr>
+          <w:rFonts w:ascii="Times New Roman" w:hAnsi="Times New Roman" w:cs="Times New Roman"/>
+          <w:sz w:val="28"/>
+          <w:szCs w:val="28"/>
+          <w:lang w:val="ru-RU"/>
+        </w:rPr>
+        <w:t>Ввести сумму больше задолженности</w:t>
+      </w:r>
+      <w:r>
+        <w:rPr>
+          <w:rFonts w:ascii="Times New Roman" w:hAnsi="Times New Roman" w:cs="Times New Roman"/>
+          <w:sz w:val="28"/>
+          <w:szCs w:val="28"/>
+        </w:rPr>
+        <w:t>.</w:t>
       </w:r>
     </w:p>
     <w:p>
@@ -620,37 +2232,129 @@
           <w:rFonts w:ascii="Times New Roman" w:hAnsi="Times New Roman" w:cs="Times New Roman"/>
           <w:sz w:val="28"/>
           <w:szCs w:val="28"/>
-        </w:rPr>
-      </w:pPr>
-      <w:r>
-        <w:rPr>
-          <w:rFonts w:ascii="Times New Roman" w:hAnsi="Times New Roman" w:cs="Times New Roman"/>
-          <w:sz w:val="28"/>
-          <w:szCs w:val="28"/>
-        </w:rPr>
-        <w:t xml:space="preserve">2.1.1. Попробовать зарегистрироваться с некорректным </w:t>
-      </w:r>
-      <w:proofErr w:type="spellStart"/>
-      <w:r>
-        <w:rPr>
-          <w:rFonts w:ascii="Times New Roman" w:hAnsi="Times New Roman" w:cs="Times New Roman"/>
-          <w:sz w:val="28"/>
-          <w:szCs w:val="28"/>
-        </w:rPr>
-        <w:t>e-mail</w:t>
-      </w:r>
-      <w:proofErr w:type="spellEnd"/>
-      <w:r>
-        <w:rPr>
-          <w:rFonts w:ascii="Times New Roman" w:hAnsi="Times New Roman" w:cs="Times New Roman"/>
-          <w:sz w:val="28"/>
-          <w:szCs w:val="28"/>
+          <w:lang w:val="ru-BY"/>
+        </w:rPr>
+      </w:pPr>
+      <w:r>
+        <w:rPr>
+          <w:rFonts w:ascii="Times New Roman" w:hAnsi="Times New Roman" w:cs="Times New Roman"/>
+          <w:sz w:val="28"/>
+          <w:szCs w:val="28"/>
+          <w:lang w:val="ru-RU"/>
+        </w:rPr>
+        <w:t>13.</w:t>
+      </w:r>
+      <w:r>
+        <w:rPr>
+          <w:rFonts w:ascii="Times New Roman" w:hAnsi="Times New Roman" w:cs="Times New Roman"/>
+          <w:sz w:val="28"/>
+          <w:szCs w:val="28"/>
+        </w:rPr>
+        <w:t xml:space="preserve">2. Убедиться, что </w:t>
+      </w:r>
+      <w:r>
+        <w:rPr>
+          <w:rFonts w:ascii="Times New Roman" w:hAnsi="Times New Roman" w:cs="Times New Roman"/>
+          <w:sz w:val="28"/>
+          <w:szCs w:val="28"/>
+          <w:lang w:val="ru-RU"/>
+        </w:rPr>
+        <w:t xml:space="preserve">появляется сообщение об ошибке </w:t>
+      </w:r>
+      <w:r>
+        <w:rPr>
+          <w:rFonts w:ascii="Times New Roman" w:hAnsi="Times New Roman" w:cs="Times New Roman"/>
+          <w:sz w:val="28"/>
+          <w:szCs w:val="28"/>
+          <w:lang w:val="ru-RU"/>
+        </w:rPr>
+        <w:t>«</w:t>
+      </w:r>
+      <w:r>
+        <w:rPr>
+          <w:rFonts w:ascii="Times New Roman" w:hAnsi="Times New Roman" w:cs="Times New Roman"/>
+          <w:sz w:val="28"/>
+          <w:szCs w:val="28"/>
+          <w:lang w:val="ru-BY"/>
+        </w:rPr>
+        <w:t>Введите корректное число (сумма больше остатка долга)</w:t>
+      </w:r>
+      <w:r>
+        <w:rPr>
+          <w:rFonts w:ascii="Times New Roman" w:hAnsi="Times New Roman" w:cs="Times New Roman"/>
+          <w:sz w:val="28"/>
+          <w:szCs w:val="28"/>
+          <w:lang w:val="ru-RU"/>
+        </w:rPr>
+        <w:t>»</w:t>
+      </w:r>
+      <w:r>
+        <w:rPr>
+          <w:rFonts w:ascii="Times New Roman" w:hAnsi="Times New Roman" w:cs="Times New Roman"/>
+          <w:sz w:val="28"/>
+          <w:szCs w:val="28"/>
+          <w:lang w:val="ru-BY"/>
         </w:rPr>
         <w:t>.</w:t>
       </w:r>
     </w:p>
     <w:p>
       <w:pPr>
+        <w:jc w:val="both"/>
+        <w:rPr>
+          <w:rFonts w:ascii="Times New Roman" w:hAnsi="Times New Roman" w:cs="Times New Roman"/>
+          <w:i/>
+          <w:iCs/>
+          <w:sz w:val="28"/>
+          <w:szCs w:val="28"/>
+          <w:lang w:val="ru-RU"/>
+        </w:rPr>
+      </w:pPr>
+      <w:r>
+        <w:rPr>
+          <w:rFonts w:ascii="Times New Roman" w:hAnsi="Times New Roman" w:cs="Times New Roman"/>
+          <w:i/>
+          <w:iCs/>
+          <w:sz w:val="28"/>
+          <w:szCs w:val="28"/>
+          <w:lang w:val="ru-RU"/>
+        </w:rPr>
+        <w:t>14.</w:t>
+      </w:r>
+      <w:r>
+        <w:rPr>
+          <w:rFonts w:ascii="Times New Roman" w:hAnsi="Times New Roman" w:cs="Times New Roman"/>
+          <w:i/>
+          <w:iCs/>
+          <w:sz w:val="28"/>
+          <w:szCs w:val="28"/>
+        </w:rPr>
+        <w:t xml:space="preserve"> </w:t>
+      </w:r>
+      <w:r>
+        <w:rPr>
+          <w:rFonts w:ascii="Times New Roman" w:hAnsi="Times New Roman" w:cs="Times New Roman"/>
+          <w:i/>
+          <w:iCs/>
+          <w:sz w:val="28"/>
+          <w:szCs w:val="28"/>
+          <w:lang w:val="ru-RU"/>
+        </w:rPr>
+        <w:t>О</w:t>
+      </w:r>
+      <w:r>
+        <w:rPr>
+          <w:rFonts w:ascii="Times New Roman" w:hAnsi="Times New Roman" w:cs="Times New Roman"/>
+          <w:i/>
+          <w:iCs/>
+          <w:sz w:val="28"/>
+          <w:szCs w:val="28"/>
+        </w:rPr>
+        <w:t>кругления при обмене кармы</w:t>
+      </w:r>
+    </w:p>
+    <w:p>
+      <w:pPr>
         <w:ind w:left="720"/>
         <w:jc w:val="both"/>
         <w:rPr>
@@ -665,31 +2369,26 @@
           <w:rFonts w:ascii="Times New Roman" w:hAnsi="Times New Roman" w:cs="Times New Roman"/>
           <w:sz w:val="28"/>
           <w:szCs w:val="28"/>
-        </w:rPr>
-        <w:t>2.1.2. Убедиться, что регистрация отклонена и показано сообщение об ошибке.</w:t>
-      </w:r>
-    </w:p>
-    <w:p>
-      <w:pPr>
-        <w:jc w:val="both"/>
-        <w:rPr>
-          <w:rFonts w:ascii="Times New Roman" w:hAnsi="Times New Roman" w:cs="Times New Roman"/>
-          <w:i/>
-          <w:iCs/>
-          <w:sz w:val="28"/>
-          <w:szCs w:val="28"/>
-          <w:lang w:val="ru-RU"/>
-        </w:rPr>
-      </w:pPr>
-      <w:r>
-        <w:rPr>
-          <w:rFonts w:ascii="Times New Roman" w:hAnsi="Times New Roman" w:cs="Times New Roman"/>
-          <w:i/>
-          <w:iCs/>
-          <w:sz w:val="28"/>
-          <w:szCs w:val="28"/>
-        </w:rPr>
-        <w:t>2.2. Попытка входа с неверным паролем</w:t>
+          <w:lang w:val="ru-RU"/>
+        </w:rPr>
+        <w:t>1</w:t>
+      </w:r>
+      <w:r>
+        <w:rPr>
+          <w:rFonts w:ascii="Times New Roman" w:hAnsi="Times New Roman" w:cs="Times New Roman"/>
+          <w:sz w:val="28"/>
+          <w:szCs w:val="28"/>
+        </w:rPr>
+        <w:t>4.1. Смоделировать обмен кармы, приводящий к дробным денежным значениям</w:t>
+      </w:r>
+      <w:r>
+        <w:rPr>
+          <w:rFonts w:ascii="Times New Roman" w:hAnsi="Times New Roman" w:cs="Times New Roman"/>
+          <w:sz w:val="28"/>
+          <w:szCs w:val="28"/>
+          <w:lang w:val="ru-RU"/>
+        </w:rPr>
+        <w:t>.</w:t>
       </w:r>
     </w:p>
     <w:p>
@@ -700,33 +2399,57 @@
           <w:rFonts w:ascii="Times New Roman" w:hAnsi="Times New Roman" w:cs="Times New Roman"/>
           <w:sz w:val="28"/>
           <w:szCs w:val="28"/>
-        </w:rPr>
-      </w:pPr>
-      <w:r>
-        <w:rPr>
-          <w:rFonts w:ascii="Times New Roman" w:hAnsi="Times New Roman" w:cs="Times New Roman"/>
-          <w:sz w:val="28"/>
-          <w:szCs w:val="28"/>
-        </w:rPr>
-        <w:t xml:space="preserve">2.2.1. На странице входа ввести корректный </w:t>
-      </w:r>
-      <w:proofErr w:type="spellStart"/>
-      <w:r>
-        <w:rPr>
-          <w:rFonts w:ascii="Times New Roman" w:hAnsi="Times New Roman" w:cs="Times New Roman"/>
-          <w:sz w:val="28"/>
-          <w:szCs w:val="28"/>
-        </w:rPr>
-        <w:t>email</w:t>
-      </w:r>
-      <w:proofErr w:type="spellEnd"/>
-      <w:r>
-        <w:rPr>
-          <w:rFonts w:ascii="Times New Roman" w:hAnsi="Times New Roman" w:cs="Times New Roman"/>
-          <w:sz w:val="28"/>
-          <w:szCs w:val="28"/>
-        </w:rPr>
-        <w:t xml:space="preserve"> и неверный пароль.</w:t>
+          <w:lang w:val="ru-RU"/>
+        </w:rPr>
+      </w:pPr>
+      <w:r>
+        <w:rPr>
+          <w:rFonts w:ascii="Times New Roman" w:hAnsi="Times New Roman" w:cs="Times New Roman"/>
+          <w:sz w:val="28"/>
+          <w:szCs w:val="28"/>
+          <w:lang w:val="ru-RU"/>
+        </w:rPr>
+        <w:t>1</w:t>
+      </w:r>
+      <w:r>
+        <w:rPr>
+          <w:rFonts w:ascii="Times New Roman" w:hAnsi="Times New Roman" w:cs="Times New Roman"/>
+          <w:sz w:val="28"/>
+          <w:szCs w:val="28"/>
+        </w:rPr>
+        <w:t>4.2. Убедиться, что округление производится по бизнес-правилам (до копеек) и итоговые суммы корректны.</w:t>
+      </w:r>
+    </w:p>
+    <w:p>
+      <w:pPr>
+        <w:jc w:val="both"/>
+        <w:rPr>
+          <w:rFonts w:ascii="Times New Roman" w:hAnsi="Times New Roman" w:cs="Times New Roman"/>
+          <w:sz w:val="28"/>
+          <w:szCs w:val="28"/>
+          <w:lang w:val="ru-RU"/>
+        </w:rPr>
+      </w:pPr>
+      <w:r>
+        <w:rPr>
+          <w:rFonts w:ascii="Times New Roman" w:hAnsi="Times New Roman" w:cs="Times New Roman"/>
+          <w:i/>
+          <w:iCs/>
+          <w:sz w:val="28"/>
+          <w:szCs w:val="28"/>
+          <w:lang w:val="ru-RU"/>
+        </w:rPr>
+        <w:t>15</w:t>
+      </w:r>
+      <w:r>
+        <w:rPr>
+          <w:rFonts w:ascii="Times New Roman" w:hAnsi="Times New Roman" w:cs="Times New Roman"/>
+          <w:i/>
+          <w:iCs/>
+          <w:sz w:val="28"/>
+          <w:szCs w:val="28"/>
+        </w:rPr>
+        <w:t>. Удаление расхода</w:t>
       </w:r>
     </w:p>
     <w:p>
@@ -737,39 +2460,24 @@
           <w:rFonts w:ascii="Times New Roman" w:hAnsi="Times New Roman" w:cs="Times New Roman"/>
           <w:sz w:val="28"/>
           <w:szCs w:val="28"/>
-          <w:lang w:val="ru-RU"/>
-        </w:rPr>
-      </w:pPr>
-      <w:r>
-        <w:rPr>
-          <w:rFonts w:ascii="Times New Roman" w:hAnsi="Times New Roman" w:cs="Times New Roman"/>
-          <w:sz w:val="28"/>
-          <w:szCs w:val="28"/>
-        </w:rPr>
-        <w:t>2.2.2. Убедиться, что вход запрещён и показывается сообщение «Неверные учётные данные».</w:t>
-      </w:r>
-    </w:p>
-    <w:p>
-      <w:pPr>
-        <w:jc w:val="both"/>
-        <w:rPr>
-          <w:rFonts w:ascii="Times New Roman" w:hAnsi="Times New Roman" w:cs="Times New Roman"/>
-          <w:i/>
-          <w:iCs/>
-          <w:sz w:val="28"/>
-          <w:szCs w:val="28"/>
-          <w:lang w:val="ru-RU"/>
-        </w:rPr>
-      </w:pPr>
-      <w:r>
-        <w:rPr>
-          <w:rFonts w:ascii="Times New Roman" w:hAnsi="Times New Roman" w:cs="Times New Roman"/>
-          <w:i/>
-          <w:iCs/>
-          <w:sz w:val="28"/>
-          <w:szCs w:val="28"/>
-        </w:rPr>
-        <w:t>2.3. Создание группы с приглашением участников</w:t>
+        </w:rPr>
+      </w:pPr>
+      <w:r>
+        <w:rPr>
+          <w:rFonts w:ascii="Times New Roman" w:hAnsi="Times New Roman" w:cs="Times New Roman"/>
+          <w:sz w:val="28"/>
+          <w:szCs w:val="28"/>
+          <w:lang w:val="ru-RU"/>
+        </w:rPr>
+        <w:t>15.</w:t>
+      </w:r>
+      <w:r>
+        <w:rPr>
+          <w:rFonts w:ascii="Times New Roman" w:hAnsi="Times New Roman" w:cs="Times New Roman"/>
+          <w:sz w:val="28"/>
+          <w:szCs w:val="28"/>
+        </w:rPr>
+        <w:t>1 Создать расход.</w:t>
       </w:r>
     </w:p>
     <w:p>
@@ -787,26 +2495,17 @@
           <w:rFonts w:ascii="Times New Roman" w:hAnsi="Times New Roman" w:cs="Times New Roman"/>
           <w:sz w:val="28"/>
           <w:szCs w:val="28"/>
-        </w:rPr>
-        <w:t xml:space="preserve">2.3.1. Создать группу, добавить </w:t>
-      </w:r>
-      <w:proofErr w:type="spellStart"/>
-      <w:r>
-        <w:rPr>
-          <w:rFonts w:ascii="Times New Roman" w:hAnsi="Times New Roman" w:cs="Times New Roman"/>
-          <w:sz w:val="28"/>
-          <w:szCs w:val="28"/>
-        </w:rPr>
-        <w:t>e-mail</w:t>
-      </w:r>
-      <w:proofErr w:type="spellEnd"/>
-      <w:r>
-        <w:rPr>
-          <w:rFonts w:ascii="Times New Roman" w:hAnsi="Times New Roman" w:cs="Times New Roman"/>
-          <w:sz w:val="28"/>
-          <w:szCs w:val="28"/>
-        </w:rPr>
-        <w:t xml:space="preserve"> приглашённого участника.</w:t>
+          <w:lang w:val="ru-RU"/>
+        </w:rPr>
+        <w:t>15</w:t>
+      </w:r>
+      <w:r>
+        <w:rPr>
+          <w:rFonts w:ascii="Times New Roman" w:hAnsi="Times New Roman" w:cs="Times New Roman"/>
+          <w:sz w:val="28"/>
+          <w:szCs w:val="28"/>
+        </w:rPr>
+        <w:t>.2 Нажать «Удалить».</w:t>
       </w:r>
     </w:p>
     <w:p>
@@ -825,41 +2524,32 @@
           <w:rFonts w:ascii="Times New Roman" w:hAnsi="Times New Roman" w:cs="Times New Roman"/>
           <w:sz w:val="28"/>
           <w:szCs w:val="28"/>
-        </w:rPr>
-        <w:t xml:space="preserve">2.3.2. Убедиться, что </w:t>
-      </w:r>
-      <w:r>
-        <w:rPr>
-          <w:rFonts w:ascii="Times New Roman" w:hAnsi="Times New Roman" w:cs="Times New Roman"/>
-          <w:sz w:val="28"/>
-          <w:szCs w:val="28"/>
-          <w:lang w:val="ru-RU"/>
-        </w:rPr>
-        <w:t xml:space="preserve">уведомление о </w:t>
-      </w:r>
-      <w:r>
-        <w:rPr>
-          <w:rFonts w:ascii="Times New Roman" w:hAnsi="Times New Roman" w:cs="Times New Roman"/>
-          <w:sz w:val="28"/>
-          <w:szCs w:val="28"/>
-          <w:lang w:val="ru-RU"/>
-        </w:rPr>
-        <w:t>приглашении</w:t>
-      </w:r>
-      <w:r>
-        <w:rPr>
-          <w:rFonts w:ascii="Times New Roman" w:hAnsi="Times New Roman" w:cs="Times New Roman"/>
-          <w:sz w:val="28"/>
-          <w:szCs w:val="28"/>
-        </w:rPr>
-        <w:t xml:space="preserve"> отправлено</w:t>
-      </w:r>
-      <w:r>
-        <w:rPr>
-          <w:rFonts w:ascii="Times New Roman" w:hAnsi="Times New Roman" w:cs="Times New Roman"/>
-          <w:sz w:val="28"/>
-          <w:szCs w:val="28"/>
-          <w:lang w:val="ru-RU"/>
+          <w:lang w:val="ru-RU"/>
+        </w:rPr>
+        <w:t>15</w:t>
+      </w:r>
+      <w:r>
+        <w:rPr>
+          <w:rFonts w:ascii="Times New Roman" w:hAnsi="Times New Roman" w:cs="Times New Roman"/>
+          <w:sz w:val="28"/>
+          <w:szCs w:val="28"/>
+        </w:rPr>
+        <w:t>.3 Проверить, что расход исче</w:t>
+      </w:r>
+      <w:r>
+        <w:rPr>
+          <w:rFonts w:ascii="Times New Roman" w:hAnsi="Times New Roman" w:cs="Times New Roman"/>
+          <w:sz w:val="28"/>
+          <w:szCs w:val="28"/>
+          <w:lang w:val="ru-RU"/>
+        </w:rPr>
+        <w:t>з, а</w:t>
+      </w:r>
+      <w:r>
+        <w:rPr>
+          <w:rFonts w:ascii="Times New Roman" w:hAnsi="Times New Roman" w:cs="Times New Roman"/>
+          <w:sz w:val="28"/>
+          <w:szCs w:val="28"/>
         </w:rPr>
         <w:t xml:space="preserve"> </w:t>
       </w:r>
@@ -868,979 +2558,17 @@
           <w:rFonts w:ascii="Times New Roman" w:hAnsi="Times New Roman" w:cs="Times New Roman"/>
           <w:sz w:val="28"/>
           <w:szCs w:val="28"/>
-        </w:rPr>
-        <w:t>и приглашённый видит группу после принятия.</w:t>
-      </w:r>
-    </w:p>
-    <w:p>
-      <w:pPr>
-        <w:jc w:val="both"/>
-        <w:rPr>
-          <w:rFonts w:ascii="Times New Roman" w:hAnsi="Times New Roman" w:cs="Times New Roman"/>
-          <w:i/>
-          <w:iCs/>
-          <w:sz w:val="28"/>
-          <w:szCs w:val="28"/>
-          <w:lang w:val="ru-RU"/>
-        </w:rPr>
-      </w:pPr>
-      <w:r>
-        <w:rPr>
-          <w:rFonts w:ascii="Times New Roman" w:hAnsi="Times New Roman" w:cs="Times New Roman"/>
-          <w:i/>
-          <w:iCs/>
-          <w:sz w:val="28"/>
-          <w:szCs w:val="28"/>
-        </w:rPr>
-        <w:t>2.4. Добавление расхода с категорией и проверка привязки к группе</w:t>
-      </w:r>
-    </w:p>
-    <w:p>
-      <w:pPr>
-        <w:ind w:left="720"/>
-        <w:jc w:val="both"/>
-        <w:rPr>
-          <w:rFonts w:ascii="Times New Roman" w:hAnsi="Times New Roman" w:cs="Times New Roman"/>
-          <w:sz w:val="28"/>
-          <w:szCs w:val="28"/>
-        </w:rPr>
-      </w:pPr>
-      <w:r>
-        <w:rPr>
-          <w:rFonts w:ascii="Times New Roman" w:hAnsi="Times New Roman" w:cs="Times New Roman"/>
-          <w:sz w:val="28"/>
-          <w:szCs w:val="28"/>
-        </w:rPr>
-        <w:t>2.4.1. В группе добавить расход: сумма, дата, категория, плательщик.</w:t>
-      </w:r>
-    </w:p>
-    <w:p>
-      <w:pPr>
-        <w:ind w:left="720"/>
-        <w:jc w:val="both"/>
-        <w:rPr>
-          <w:rFonts w:ascii="Times New Roman" w:hAnsi="Times New Roman" w:cs="Times New Roman"/>
-          <w:sz w:val="28"/>
-          <w:szCs w:val="28"/>
-          <w:lang w:val="ru-RU"/>
-        </w:rPr>
-      </w:pPr>
-      <w:r>
-        <w:rPr>
-          <w:rFonts w:ascii="Times New Roman" w:hAnsi="Times New Roman" w:cs="Times New Roman"/>
-          <w:sz w:val="28"/>
-          <w:szCs w:val="28"/>
-        </w:rPr>
-        <w:t>2.4.2. Убедиться, что расход привязан к правильной группе и категории; запись доступна всем участникам группы.</w:t>
-      </w:r>
-    </w:p>
-    <w:p>
-      <w:pPr>
-        <w:jc w:val="both"/>
-        <w:rPr>
-          <w:rFonts w:ascii="Times New Roman" w:hAnsi="Times New Roman" w:cs="Times New Roman"/>
-          <w:i/>
-          <w:iCs/>
-          <w:sz w:val="28"/>
-          <w:szCs w:val="28"/>
-          <w:lang w:val="ru-RU"/>
-        </w:rPr>
-      </w:pPr>
-      <w:r>
-        <w:rPr>
-          <w:rFonts w:ascii="Times New Roman" w:hAnsi="Times New Roman" w:cs="Times New Roman"/>
-          <w:i/>
-          <w:iCs/>
-          <w:sz w:val="28"/>
-          <w:szCs w:val="28"/>
-        </w:rPr>
-        <w:t>2.5. Автоматическое назначение коэффициентов и расчёт долей</w:t>
-      </w:r>
-    </w:p>
-    <w:p>
-      <w:pPr>
-        <w:ind w:left="720"/>
-        <w:jc w:val="both"/>
-        <w:rPr>
-          <w:rFonts w:ascii="Times New Roman" w:hAnsi="Times New Roman" w:cs="Times New Roman"/>
-          <w:sz w:val="28"/>
-          <w:szCs w:val="28"/>
-        </w:rPr>
-      </w:pPr>
-      <w:r>
-        <w:rPr>
-          <w:rFonts w:ascii="Times New Roman" w:hAnsi="Times New Roman" w:cs="Times New Roman"/>
-          <w:sz w:val="28"/>
-          <w:szCs w:val="28"/>
-        </w:rPr>
-        <w:t>2.5.1. Для группы задать участников с разными уровнями дохода.</w:t>
-      </w:r>
-    </w:p>
-    <w:p>
-      <w:pPr>
-        <w:ind w:left="720"/>
-        <w:jc w:val="both"/>
-        <w:rPr>
-          <w:rFonts w:ascii="Times New Roman" w:hAnsi="Times New Roman" w:cs="Times New Roman"/>
-          <w:sz w:val="28"/>
-          <w:szCs w:val="28"/>
-        </w:rPr>
-      </w:pPr>
-      <w:r>
-        <w:rPr>
-          <w:rFonts w:ascii="Times New Roman" w:hAnsi="Times New Roman" w:cs="Times New Roman"/>
-          <w:sz w:val="28"/>
-          <w:szCs w:val="28"/>
-        </w:rPr>
-        <w:t>2.5.2. Создать расход; система должна автоматически назначить коэффициенты участникам.</w:t>
-      </w:r>
-    </w:p>
-    <w:p>
-      <w:pPr>
-        <w:ind w:left="720"/>
-        <w:jc w:val="both"/>
-        <w:rPr>
-          <w:rFonts w:ascii="Times New Roman" w:hAnsi="Times New Roman" w:cs="Times New Roman"/>
-          <w:sz w:val="28"/>
-          <w:szCs w:val="28"/>
-          <w:lang w:val="ru-RU"/>
-        </w:rPr>
-      </w:pPr>
-      <w:r>
-        <w:rPr>
-          <w:rFonts w:ascii="Times New Roman" w:hAnsi="Times New Roman" w:cs="Times New Roman"/>
-          <w:sz w:val="28"/>
-          <w:szCs w:val="28"/>
-        </w:rPr>
-        <w:t xml:space="preserve">2.5.3. Убедиться, что расчёт долей </w:t>
-      </w:r>
-      <w:r>
-        <w:rPr>
-          <w:rFonts w:ascii="Times New Roman" w:hAnsi="Times New Roman" w:cs="Times New Roman"/>
-          <w:sz w:val="28"/>
-          <w:szCs w:val="28"/>
-          <w:lang w:val="ru-RU"/>
-        </w:rPr>
-        <w:t>выполнен по правильной формуле.</w:t>
-      </w:r>
-    </w:p>
-    <w:p>
-      <w:pPr>
-        <w:jc w:val="both"/>
-        <w:rPr>
-          <w:rFonts w:ascii="Times New Roman" w:hAnsi="Times New Roman" w:cs="Times New Roman"/>
-          <w:i/>
-          <w:iCs/>
-          <w:sz w:val="28"/>
-          <w:szCs w:val="28"/>
-          <w:lang w:val="ru-RU"/>
-        </w:rPr>
-      </w:pPr>
-      <w:r>
-        <w:rPr>
-          <w:rFonts w:ascii="Times New Roman" w:hAnsi="Times New Roman" w:cs="Times New Roman"/>
-          <w:i/>
-          <w:iCs/>
-          <w:sz w:val="28"/>
-          <w:szCs w:val="28"/>
-        </w:rPr>
-        <w:t>2.6. Ручная корректировка коэффициентов и пересчёт</w:t>
-      </w:r>
-    </w:p>
-    <w:p>
-      <w:pPr>
-        <w:ind w:left="720"/>
-        <w:jc w:val="both"/>
-        <w:rPr>
-          <w:rFonts w:ascii="Times New Roman" w:hAnsi="Times New Roman" w:cs="Times New Roman"/>
-          <w:sz w:val="28"/>
-          <w:szCs w:val="28"/>
-        </w:rPr>
-      </w:pPr>
-      <w:r>
-        <w:rPr>
-          <w:rFonts w:ascii="Times New Roman" w:hAnsi="Times New Roman" w:cs="Times New Roman"/>
-          <w:sz w:val="28"/>
-          <w:szCs w:val="28"/>
-        </w:rPr>
-        <w:t>2.6.1. Пользователь с правами управления изменяет коэффициенты участников.</w:t>
-      </w:r>
-    </w:p>
-    <w:p>
-      <w:pPr>
-        <w:ind w:left="720"/>
-        <w:jc w:val="both"/>
-        <w:rPr>
-          <w:rFonts w:ascii="Times New Roman" w:hAnsi="Times New Roman" w:cs="Times New Roman"/>
-          <w:sz w:val="28"/>
-          <w:szCs w:val="28"/>
-          <w:lang w:val="ru-RU"/>
-        </w:rPr>
-      </w:pPr>
-      <w:r>
-        <w:rPr>
-          <w:rFonts w:ascii="Times New Roman" w:hAnsi="Times New Roman" w:cs="Times New Roman"/>
-          <w:sz w:val="28"/>
-          <w:szCs w:val="28"/>
-        </w:rPr>
-        <w:t>2.6.2. Убедиться, что после сохранения коэффициентов доли пересчитаны и история изменений записана.</w:t>
-      </w:r>
-    </w:p>
-    <w:p>
-      <w:pPr>
-        <w:jc w:val="both"/>
-        <w:rPr>
-          <w:rFonts w:ascii="Times New Roman" w:hAnsi="Times New Roman" w:cs="Times New Roman"/>
-          <w:i/>
-          <w:iCs/>
-          <w:sz w:val="28"/>
-          <w:szCs w:val="28"/>
-          <w:lang w:val="ru-RU"/>
-        </w:rPr>
-      </w:pPr>
-      <w:r>
-        <w:rPr>
-          <w:rFonts w:ascii="Times New Roman" w:hAnsi="Times New Roman" w:cs="Times New Roman"/>
-          <w:i/>
-          <w:iCs/>
-          <w:sz w:val="28"/>
-          <w:szCs w:val="28"/>
-        </w:rPr>
-        <w:t>2.7. Начисление карма-баллов за активность</w:t>
-      </w:r>
-    </w:p>
-    <w:p>
-      <w:pPr>
-        <w:ind w:left="720"/>
-        <w:jc w:val="both"/>
-        <w:rPr>
-          <w:rFonts w:ascii="Times New Roman" w:hAnsi="Times New Roman" w:cs="Times New Roman"/>
-          <w:sz w:val="28"/>
-          <w:szCs w:val="28"/>
-        </w:rPr>
-      </w:pPr>
-      <w:r>
-        <w:rPr>
-          <w:rFonts w:ascii="Times New Roman" w:hAnsi="Times New Roman" w:cs="Times New Roman"/>
-          <w:sz w:val="28"/>
-          <w:szCs w:val="28"/>
-        </w:rPr>
-        <w:t>2.7.1. Создать расход и отметить своевременную оплату.</w:t>
-      </w:r>
-    </w:p>
-    <w:p>
-      <w:pPr>
-        <w:ind w:left="720"/>
-        <w:jc w:val="both"/>
-        <w:rPr>
-          <w:rFonts w:ascii="Times New Roman" w:hAnsi="Times New Roman" w:cs="Times New Roman"/>
-          <w:sz w:val="28"/>
-          <w:szCs w:val="28"/>
-          <w:lang w:val="ru-RU"/>
-        </w:rPr>
-      </w:pPr>
-      <w:r>
-        <w:rPr>
-          <w:rFonts w:ascii="Times New Roman" w:hAnsi="Times New Roman" w:cs="Times New Roman"/>
-          <w:sz w:val="28"/>
-          <w:szCs w:val="28"/>
-        </w:rPr>
-        <w:lastRenderedPageBreak/>
-        <w:t>2.7.2. Убедиться, что за эти действия начислены карма-баллы и они показаны в профиле пользователя.</w:t>
-      </w:r>
-    </w:p>
-    <w:p>
-      <w:pPr>
-        <w:jc w:val="both"/>
-        <w:rPr>
-          <w:rFonts w:ascii="Times New Roman" w:hAnsi="Times New Roman" w:cs="Times New Roman"/>
-          <w:i/>
-          <w:iCs/>
-          <w:sz w:val="28"/>
-          <w:szCs w:val="28"/>
-          <w:lang w:val="ru-RU"/>
-        </w:rPr>
-      </w:pPr>
-      <w:r>
-        <w:rPr>
-          <w:rFonts w:ascii="Times New Roman" w:hAnsi="Times New Roman" w:cs="Times New Roman"/>
-          <w:i/>
-          <w:iCs/>
-          <w:sz w:val="28"/>
-          <w:szCs w:val="28"/>
-        </w:rPr>
-        <w:t>2.8. Обмен кармы на погашение долга</w:t>
-      </w:r>
-    </w:p>
-    <w:p>
-      <w:pPr>
-        <w:ind w:left="720"/>
-        <w:jc w:val="both"/>
-        <w:rPr>
-          <w:rFonts w:ascii="Times New Roman" w:hAnsi="Times New Roman" w:cs="Times New Roman"/>
-          <w:sz w:val="28"/>
-          <w:szCs w:val="28"/>
-        </w:rPr>
-      </w:pPr>
-      <w:r>
-        <w:rPr>
-          <w:rFonts w:ascii="Times New Roman" w:hAnsi="Times New Roman" w:cs="Times New Roman"/>
-          <w:sz w:val="28"/>
-          <w:szCs w:val="28"/>
-        </w:rPr>
-        <w:t>2.8.1. Иметь у пользователя достаточный баланс кармы и непогашенный долг.</w:t>
-      </w:r>
-    </w:p>
-    <w:p>
-      <w:pPr>
-        <w:ind w:left="720"/>
-        <w:jc w:val="both"/>
-        <w:rPr>
-          <w:rFonts w:ascii="Times New Roman" w:hAnsi="Times New Roman" w:cs="Times New Roman"/>
-          <w:sz w:val="28"/>
-          <w:szCs w:val="28"/>
-        </w:rPr>
-      </w:pPr>
-      <w:r>
-        <w:rPr>
-          <w:rFonts w:ascii="Times New Roman" w:hAnsi="Times New Roman" w:cs="Times New Roman"/>
-          <w:sz w:val="28"/>
-          <w:szCs w:val="28"/>
-        </w:rPr>
-        <w:t>2.8.2. Произвести обмен кармы на уменьшение долга.</w:t>
-      </w:r>
-    </w:p>
-    <w:p>
-      <w:pPr>
-        <w:ind w:left="720"/>
-        <w:jc w:val="both"/>
-        <w:rPr>
-          <w:rFonts w:ascii="Times New Roman" w:hAnsi="Times New Roman" w:cs="Times New Roman"/>
-          <w:sz w:val="28"/>
-          <w:szCs w:val="28"/>
-          <w:lang w:val="ru-RU"/>
-        </w:rPr>
-      </w:pPr>
-      <w:r>
-        <w:rPr>
-          <w:rFonts w:ascii="Times New Roman" w:hAnsi="Times New Roman" w:cs="Times New Roman"/>
-          <w:sz w:val="28"/>
-          <w:szCs w:val="28"/>
-        </w:rPr>
-        <w:t>2.8.3. Убедиться, что карма списана, долг уменьшен, в истории записан факт обмена.</w:t>
-      </w:r>
-    </w:p>
-    <w:p>
-      <w:pPr>
-        <w:jc w:val="both"/>
-        <w:rPr>
-          <w:rFonts w:ascii="Times New Roman" w:hAnsi="Times New Roman" w:cs="Times New Roman"/>
-          <w:i/>
-          <w:iCs/>
-          <w:sz w:val="28"/>
-          <w:szCs w:val="28"/>
-          <w:lang w:val="ru-RU"/>
-        </w:rPr>
-      </w:pPr>
-      <w:r>
-        <w:rPr>
-          <w:rFonts w:ascii="Times New Roman" w:hAnsi="Times New Roman" w:cs="Times New Roman"/>
-          <w:i/>
-          <w:iCs/>
-          <w:sz w:val="28"/>
-          <w:szCs w:val="28"/>
-        </w:rPr>
-        <w:t>2.9. Проверка истории изменений (расходы, коэффициенты, карма)</w:t>
-      </w:r>
-    </w:p>
-    <w:p>
-      <w:pPr>
-        <w:ind w:left="720"/>
-        <w:jc w:val="both"/>
-        <w:rPr>
-          <w:rFonts w:ascii="Times New Roman" w:hAnsi="Times New Roman" w:cs="Times New Roman"/>
-          <w:sz w:val="28"/>
-          <w:szCs w:val="28"/>
-        </w:rPr>
-      </w:pPr>
-      <w:r>
-        <w:rPr>
-          <w:rFonts w:ascii="Times New Roman" w:hAnsi="Times New Roman" w:cs="Times New Roman"/>
-          <w:sz w:val="28"/>
-          <w:szCs w:val="28"/>
-        </w:rPr>
-        <w:t>2.9.1. Отредактировать расход/коэффициенты/карму.</w:t>
-      </w:r>
-    </w:p>
-    <w:p>
-      <w:pPr>
-        <w:ind w:left="720"/>
-        <w:jc w:val="both"/>
-        <w:rPr>
-          <w:rFonts w:ascii="Times New Roman" w:hAnsi="Times New Roman" w:cs="Times New Roman"/>
-          <w:sz w:val="28"/>
-          <w:szCs w:val="28"/>
-        </w:rPr>
-      </w:pPr>
-      <w:r>
-        <w:rPr>
-          <w:rFonts w:ascii="Times New Roman" w:hAnsi="Times New Roman" w:cs="Times New Roman"/>
-          <w:sz w:val="28"/>
-          <w:szCs w:val="28"/>
-        </w:rPr>
-        <w:t>2.9.2. Убедиться, что история показывает прежние и новые значения с метками времени и пользователем.</w:t>
-      </w:r>
-    </w:p>
-    <w:p>
-      <w:pPr>
-        <w:jc w:val="both"/>
-        <w:rPr>
-          <w:rFonts w:ascii="Times New Roman" w:hAnsi="Times New Roman" w:cs="Times New Roman"/>
-          <w:sz w:val="28"/>
-          <w:szCs w:val="28"/>
-        </w:rPr>
-      </w:pPr>
-    </w:p>
-    <w:p>
-      <w:pPr>
-        <w:jc w:val="both"/>
-        <w:rPr>
-          <w:rFonts w:ascii="Times New Roman" w:hAnsi="Times New Roman" w:cs="Times New Roman"/>
-          <w:b/>
-          <w:bCs/>
-          <w:sz w:val="28"/>
-          <w:szCs w:val="28"/>
-          <w:lang w:val="ru-RU"/>
-        </w:rPr>
-      </w:pPr>
-      <w:r>
-        <w:rPr>
-          <w:rFonts w:ascii="Times New Roman" w:hAnsi="Times New Roman" w:cs="Times New Roman"/>
-          <w:b/>
-          <w:bCs/>
-          <w:sz w:val="28"/>
-          <w:szCs w:val="28"/>
-        </w:rPr>
-        <w:t>3. Чек-лист для расширенного тестирования</w:t>
-      </w:r>
-    </w:p>
-    <w:p>
-      <w:pPr>
-        <w:jc w:val="both"/>
-        <w:rPr>
-          <w:rFonts w:ascii="Times New Roman" w:hAnsi="Times New Roman" w:cs="Times New Roman"/>
-          <w:i/>
-          <w:iCs/>
-          <w:sz w:val="28"/>
-          <w:szCs w:val="28"/>
-          <w:lang w:val="ru-RU"/>
-        </w:rPr>
-      </w:pPr>
-      <w:r>
-        <w:rPr>
-          <w:rFonts w:ascii="Times New Roman" w:hAnsi="Times New Roman" w:cs="Times New Roman"/>
-          <w:i/>
-          <w:iCs/>
-          <w:sz w:val="28"/>
-          <w:szCs w:val="28"/>
-        </w:rPr>
-        <w:t>3.1. Поведение при потере соединения с сервером</w:t>
-      </w:r>
-    </w:p>
-    <w:p>
-      <w:pPr>
-        <w:ind w:left="720"/>
-        <w:jc w:val="both"/>
-        <w:rPr>
-          <w:rFonts w:ascii="Times New Roman" w:hAnsi="Times New Roman" w:cs="Times New Roman"/>
-          <w:sz w:val="28"/>
-          <w:szCs w:val="28"/>
-        </w:rPr>
-      </w:pPr>
-      <w:r>
-        <w:rPr>
-          <w:rFonts w:ascii="Times New Roman" w:hAnsi="Times New Roman" w:cs="Times New Roman"/>
-          <w:sz w:val="28"/>
-          <w:szCs w:val="28"/>
-        </w:rPr>
-        <w:t>3.1.1. Отключить сеть клиента.</w:t>
-      </w:r>
-    </w:p>
-    <w:p>
-      <w:pPr>
-        <w:ind w:left="720"/>
-        <w:jc w:val="both"/>
-        <w:rPr>
-          <w:rFonts w:ascii="Times New Roman" w:hAnsi="Times New Roman" w:cs="Times New Roman"/>
-          <w:sz w:val="28"/>
-          <w:szCs w:val="28"/>
-        </w:rPr>
-      </w:pPr>
-      <w:r>
-        <w:rPr>
-          <w:rFonts w:ascii="Times New Roman" w:hAnsi="Times New Roman" w:cs="Times New Roman"/>
-          <w:sz w:val="28"/>
-          <w:szCs w:val="28"/>
-        </w:rPr>
-        <w:t>3.1.2. Попытаться создать расход и выполнить операцию, требующую синхронизации.</w:t>
-      </w:r>
-    </w:p>
-    <w:p>
-      <w:pPr>
-        <w:ind w:left="720"/>
-        <w:jc w:val="both"/>
-        <w:rPr>
-          <w:rFonts w:ascii="Times New Roman" w:hAnsi="Times New Roman" w:cs="Times New Roman"/>
-          <w:sz w:val="28"/>
-          <w:szCs w:val="28"/>
-          <w:lang w:val="ru-RU"/>
-        </w:rPr>
-      </w:pPr>
-      <w:r>
-        <w:rPr>
-          <w:rFonts w:ascii="Times New Roman" w:hAnsi="Times New Roman" w:cs="Times New Roman"/>
-          <w:sz w:val="28"/>
-          <w:szCs w:val="28"/>
-        </w:rPr>
-        <w:t>3.1.3. Убедиться, что приложение информирует о недоступности сервера и</w:t>
-      </w:r>
-      <w:r>
-        <w:rPr>
-          <w:rFonts w:ascii="Times New Roman" w:hAnsi="Times New Roman" w:cs="Times New Roman"/>
-          <w:sz w:val="28"/>
-          <w:szCs w:val="28"/>
-          <w:lang w:val="ru-RU"/>
-        </w:rPr>
-        <w:t xml:space="preserve"> </w:t>
-      </w:r>
-      <w:r>
-        <w:rPr>
-          <w:rFonts w:ascii="Times New Roman" w:hAnsi="Times New Roman" w:cs="Times New Roman"/>
-          <w:sz w:val="28"/>
-          <w:szCs w:val="28"/>
-        </w:rPr>
-        <w:t>запрещает действие.</w:t>
-      </w:r>
-    </w:p>
-    <w:p>
-      <w:pPr>
-        <w:jc w:val="both"/>
-        <w:rPr>
-          <w:rFonts w:ascii="Times New Roman" w:hAnsi="Times New Roman" w:cs="Times New Roman"/>
-          <w:i/>
-          <w:iCs/>
-          <w:sz w:val="28"/>
-          <w:szCs w:val="28"/>
-          <w:lang w:val="ru-RU"/>
-        </w:rPr>
-      </w:pPr>
-      <w:r>
-        <w:rPr>
-          <w:rFonts w:ascii="Times New Roman" w:hAnsi="Times New Roman" w:cs="Times New Roman"/>
-          <w:i/>
-          <w:iCs/>
-          <w:sz w:val="28"/>
-          <w:szCs w:val="28"/>
-        </w:rPr>
-        <w:t>3.2. Проверка границ коэффициентов и защит от деления на ноль</w:t>
-      </w:r>
-    </w:p>
-    <w:p>
-      <w:pPr>
-        <w:ind w:left="720"/>
-        <w:jc w:val="both"/>
-        <w:rPr>
-          <w:rFonts w:ascii="Times New Roman" w:hAnsi="Times New Roman" w:cs="Times New Roman"/>
-          <w:sz w:val="28"/>
-          <w:szCs w:val="28"/>
-        </w:rPr>
-      </w:pPr>
-      <w:r>
-        <w:rPr>
-          <w:rFonts w:ascii="Times New Roman" w:hAnsi="Times New Roman" w:cs="Times New Roman"/>
-          <w:sz w:val="28"/>
-          <w:szCs w:val="28"/>
-        </w:rPr>
-        <w:t xml:space="preserve">3.2.1. Задать коэффициенты так, чтобы сумма </w:t>
-      </w:r>
-      <w:r>
-        <w:rPr>
-          <w:rFonts w:ascii="Times New Roman" w:hAnsi="Times New Roman" w:cs="Times New Roman"/>
-          <w:sz w:val="28"/>
-          <w:szCs w:val="28"/>
-          <w:lang w:val="ru-RU"/>
-        </w:rPr>
-        <w:t>коэффициентов</w:t>
-      </w:r>
-      <w:r>
-        <w:rPr>
-          <w:rFonts w:ascii="Times New Roman" w:hAnsi="Times New Roman" w:cs="Times New Roman"/>
-          <w:sz w:val="28"/>
-          <w:szCs w:val="28"/>
-        </w:rPr>
-        <w:t xml:space="preserve"> была ноль или один из </w:t>
-      </w:r>
-      <w:r>
-        <w:rPr>
-          <w:rFonts w:ascii="Times New Roman" w:hAnsi="Times New Roman" w:cs="Times New Roman"/>
-          <w:sz w:val="28"/>
-          <w:szCs w:val="28"/>
-          <w:lang w:val="ru-RU"/>
-        </w:rPr>
-        <w:t>коэффициентов</w:t>
-      </w:r>
-      <w:r>
-        <w:rPr>
-          <w:rFonts w:ascii="Times New Roman" w:hAnsi="Times New Roman" w:cs="Times New Roman"/>
-          <w:sz w:val="28"/>
-          <w:szCs w:val="28"/>
-        </w:rPr>
-        <w:t xml:space="preserve"> равен нулю.</w:t>
-      </w:r>
-    </w:p>
-    <w:p>
-      <w:pPr>
-        <w:ind w:left="720"/>
-        <w:jc w:val="both"/>
-        <w:rPr>
-          <w:rFonts w:ascii="Times New Roman" w:hAnsi="Times New Roman" w:cs="Times New Roman"/>
-          <w:sz w:val="28"/>
-          <w:szCs w:val="28"/>
-          <w:lang w:val="ru-RU"/>
-        </w:rPr>
-      </w:pPr>
-      <w:r>
-        <w:rPr>
-          <w:rFonts w:ascii="Times New Roman" w:hAnsi="Times New Roman" w:cs="Times New Roman"/>
-          <w:sz w:val="28"/>
-          <w:szCs w:val="28"/>
-        </w:rPr>
-        <w:t>3.2.2. Убедиться, что система не допускает некорректного расчёта и выдаёт понятное сообщение об ошибке.</w:t>
-      </w:r>
-    </w:p>
-    <w:p>
-      <w:pPr>
-        <w:jc w:val="both"/>
-        <w:rPr>
-          <w:rFonts w:ascii="Times New Roman" w:hAnsi="Times New Roman" w:cs="Times New Roman"/>
-          <w:i/>
-          <w:iCs/>
-          <w:sz w:val="28"/>
-          <w:szCs w:val="28"/>
-          <w:lang w:val="ru-RU"/>
-        </w:rPr>
-      </w:pPr>
-      <w:r>
-        <w:rPr>
-          <w:rFonts w:ascii="Times New Roman" w:hAnsi="Times New Roman" w:cs="Times New Roman"/>
-          <w:i/>
-          <w:iCs/>
-          <w:sz w:val="28"/>
-          <w:szCs w:val="28"/>
-        </w:rPr>
-        <w:t>3.3. Частичная оплата и перерасчёт долго</w:t>
-      </w:r>
-      <w:r>
-        <w:rPr>
-          <w:rFonts w:ascii="Times New Roman" w:hAnsi="Times New Roman" w:cs="Times New Roman"/>
-          <w:i/>
-          <w:iCs/>
-          <w:sz w:val="28"/>
-          <w:szCs w:val="28"/>
-          <w:lang w:val="ru-RU"/>
-        </w:rPr>
-        <w:t>в</w:t>
-      </w:r>
-    </w:p>
-    <w:p>
-      <w:pPr>
-        <w:ind w:left="720"/>
-        <w:jc w:val="both"/>
-        <w:rPr>
-          <w:rFonts w:ascii="Times New Roman" w:hAnsi="Times New Roman" w:cs="Times New Roman"/>
-          <w:sz w:val="28"/>
-          <w:szCs w:val="28"/>
-        </w:rPr>
-      </w:pPr>
-      <w:r>
-        <w:rPr>
-          <w:rFonts w:ascii="Times New Roman" w:hAnsi="Times New Roman" w:cs="Times New Roman"/>
-          <w:sz w:val="28"/>
-          <w:szCs w:val="28"/>
-        </w:rPr>
-        <w:t>3.3.1. Создать расход и зарегистрировать частичную оплату участника.</w:t>
-      </w:r>
-    </w:p>
-    <w:p>
-      <w:pPr>
-        <w:ind w:left="720"/>
-        <w:jc w:val="both"/>
-        <w:rPr>
-          <w:rFonts w:ascii="Times New Roman" w:hAnsi="Times New Roman" w:cs="Times New Roman"/>
-          <w:sz w:val="28"/>
-          <w:szCs w:val="28"/>
-          <w:lang w:val="ru-RU"/>
-        </w:rPr>
-      </w:pPr>
-      <w:r>
-        <w:rPr>
-          <w:rFonts w:ascii="Times New Roman" w:hAnsi="Times New Roman" w:cs="Times New Roman"/>
-          <w:sz w:val="28"/>
-          <w:szCs w:val="28"/>
-        </w:rPr>
-        <w:t>3.3.2. Убедиться, что остаток долга корректно отражён, балансы участников обновлены, карма начислена/обновлена.</w:t>
-      </w:r>
-    </w:p>
-    <w:p>
-      <w:pPr>
-        <w:jc w:val="both"/>
-        <w:rPr>
-          <w:rFonts w:ascii="Times New Roman" w:hAnsi="Times New Roman" w:cs="Times New Roman"/>
-          <w:i/>
-          <w:iCs/>
-          <w:sz w:val="28"/>
-          <w:szCs w:val="28"/>
-          <w:lang w:val="ru-RU"/>
-        </w:rPr>
-      </w:pPr>
-      <w:r>
-        <w:rPr>
-          <w:rFonts w:ascii="Times New Roman" w:hAnsi="Times New Roman" w:cs="Times New Roman"/>
-          <w:i/>
-          <w:iCs/>
-          <w:sz w:val="28"/>
-          <w:szCs w:val="28"/>
-        </w:rPr>
-        <w:t>3.4. Краевые суммы и округления при обмене кармы</w:t>
-      </w:r>
-    </w:p>
-    <w:p>
-      <w:pPr>
-        <w:ind w:left="720"/>
-        <w:jc w:val="both"/>
-        <w:rPr>
-          <w:rFonts w:ascii="Times New Roman" w:hAnsi="Times New Roman" w:cs="Times New Roman"/>
-          <w:sz w:val="28"/>
-          <w:szCs w:val="28"/>
-          <w:lang w:val="ru-RU"/>
-        </w:rPr>
-      </w:pPr>
-      <w:r>
-        <w:rPr>
-          <w:rFonts w:ascii="Times New Roman" w:hAnsi="Times New Roman" w:cs="Times New Roman"/>
-          <w:sz w:val="28"/>
-          <w:szCs w:val="28"/>
-        </w:rPr>
-        <w:lastRenderedPageBreak/>
-        <w:t>3.4.1. Смоделировать обмен кармы, приводящий к дробным денежным значениям</w:t>
-      </w:r>
-      <w:r>
-        <w:rPr>
-          <w:rFonts w:ascii="Times New Roman" w:hAnsi="Times New Roman" w:cs="Times New Roman"/>
-          <w:sz w:val="28"/>
-          <w:szCs w:val="28"/>
-          <w:lang w:val="ru-RU"/>
-        </w:rPr>
-        <w:t>.</w:t>
-      </w:r>
-    </w:p>
-    <w:p>
-      <w:pPr>
-        <w:ind w:left="720"/>
-        <w:jc w:val="both"/>
-        <w:rPr>
-          <w:rFonts w:ascii="Times New Roman" w:hAnsi="Times New Roman" w:cs="Times New Roman"/>
-          <w:sz w:val="28"/>
-          <w:szCs w:val="28"/>
-          <w:lang w:val="ru-RU"/>
-        </w:rPr>
-      </w:pPr>
-      <w:r>
-        <w:rPr>
-          <w:rFonts w:ascii="Times New Roman" w:hAnsi="Times New Roman" w:cs="Times New Roman"/>
-          <w:sz w:val="28"/>
-          <w:szCs w:val="28"/>
-        </w:rPr>
-        <w:t>3.4.2. Убедиться, что округление производится по бизнес-правилам (до копеек) и итоговые суммы корректны.</w:t>
-      </w:r>
-    </w:p>
-    <w:p>
-      <w:pPr>
-        <w:jc w:val="both"/>
-        <w:rPr>
-          <w:rFonts w:ascii="Times New Roman" w:hAnsi="Times New Roman" w:cs="Times New Roman"/>
-          <w:i/>
-          <w:iCs/>
-          <w:sz w:val="28"/>
-          <w:szCs w:val="28"/>
-          <w:lang w:val="ru-RU"/>
-        </w:rPr>
-      </w:pPr>
-      <w:r>
-        <w:rPr>
-          <w:rFonts w:ascii="Times New Roman" w:hAnsi="Times New Roman" w:cs="Times New Roman"/>
-          <w:i/>
-          <w:iCs/>
-          <w:sz w:val="28"/>
-          <w:szCs w:val="28"/>
-        </w:rPr>
-        <w:t>3.5. Транзакционная целостность при сбое БД</w:t>
-      </w:r>
-    </w:p>
-    <w:p>
-      <w:pPr>
-        <w:ind w:left="720"/>
-        <w:jc w:val="both"/>
-        <w:rPr>
-          <w:rFonts w:ascii="Times New Roman" w:hAnsi="Times New Roman" w:cs="Times New Roman"/>
-          <w:sz w:val="28"/>
-          <w:szCs w:val="28"/>
-        </w:rPr>
-      </w:pPr>
-      <w:r>
-        <w:rPr>
-          <w:rFonts w:ascii="Times New Roman" w:hAnsi="Times New Roman" w:cs="Times New Roman"/>
-          <w:sz w:val="28"/>
-          <w:szCs w:val="28"/>
-        </w:rPr>
-        <w:t>3.5.1. Симулировать отказ БД при сохранении расхода.</w:t>
-      </w:r>
-    </w:p>
-    <w:p>
-      <w:pPr>
-        <w:ind w:left="720"/>
-        <w:jc w:val="both"/>
-        <w:rPr>
-          <w:rFonts w:ascii="Times New Roman" w:hAnsi="Times New Roman" w:cs="Times New Roman"/>
-          <w:sz w:val="28"/>
-          <w:szCs w:val="28"/>
-          <w:lang w:val="ru-RU"/>
-        </w:rPr>
-      </w:pPr>
-      <w:r>
-        <w:rPr>
-          <w:rFonts w:ascii="Times New Roman" w:hAnsi="Times New Roman" w:cs="Times New Roman"/>
-          <w:sz w:val="28"/>
-          <w:szCs w:val="28"/>
-        </w:rPr>
-        <w:t>3.5.2. Убедиться, что система откатывает транзакцию и не оставляет частичных/несогласованных записей.</w:t>
-      </w:r>
-    </w:p>
-    <w:p>
-      <w:pPr>
-        <w:jc w:val="both"/>
-        <w:rPr>
-          <w:rFonts w:ascii="Times New Roman" w:hAnsi="Times New Roman" w:cs="Times New Roman"/>
-          <w:i/>
-          <w:iCs/>
-          <w:sz w:val="28"/>
-          <w:szCs w:val="28"/>
-          <w:lang w:val="ru-RU"/>
-        </w:rPr>
-      </w:pPr>
-      <w:r>
-        <w:rPr>
-          <w:rFonts w:ascii="Times New Roman" w:hAnsi="Times New Roman" w:cs="Times New Roman"/>
-          <w:i/>
-          <w:iCs/>
-          <w:sz w:val="28"/>
-          <w:szCs w:val="28"/>
-        </w:rPr>
-        <w:t>3.</w:t>
-      </w:r>
-      <w:r>
-        <w:rPr>
-          <w:rFonts w:ascii="Times New Roman" w:hAnsi="Times New Roman" w:cs="Times New Roman"/>
-          <w:i/>
-          <w:iCs/>
-          <w:sz w:val="28"/>
-          <w:szCs w:val="28"/>
-          <w:lang w:val="ru-RU"/>
-        </w:rPr>
-        <w:t>6</w:t>
-      </w:r>
-      <w:r>
-        <w:rPr>
-          <w:rFonts w:ascii="Times New Roman" w:hAnsi="Times New Roman" w:cs="Times New Roman"/>
-          <w:i/>
-          <w:iCs/>
-          <w:sz w:val="28"/>
-          <w:szCs w:val="28"/>
-        </w:rPr>
-        <w:t>. Безопасность: доступ по правам к данным группы</w:t>
-      </w:r>
-    </w:p>
-    <w:p>
-      <w:pPr>
-        <w:ind w:left="720"/>
-        <w:jc w:val="both"/>
-        <w:rPr>
-          <w:rFonts w:ascii="Times New Roman" w:hAnsi="Times New Roman" w:cs="Times New Roman"/>
-          <w:sz w:val="28"/>
-          <w:szCs w:val="28"/>
-        </w:rPr>
-      </w:pPr>
-      <w:r>
-        <w:rPr>
-          <w:rFonts w:ascii="Times New Roman" w:hAnsi="Times New Roman" w:cs="Times New Roman"/>
-          <w:sz w:val="28"/>
-          <w:szCs w:val="28"/>
-        </w:rPr>
-        <w:t>3.</w:t>
-      </w:r>
-      <w:r>
-        <w:rPr>
-          <w:rFonts w:ascii="Times New Roman" w:hAnsi="Times New Roman" w:cs="Times New Roman"/>
-          <w:sz w:val="28"/>
-          <w:szCs w:val="28"/>
-          <w:lang w:val="ru-RU"/>
-        </w:rPr>
-        <w:t>6</w:t>
-      </w:r>
-      <w:r>
-        <w:rPr>
-          <w:rFonts w:ascii="Times New Roman" w:hAnsi="Times New Roman" w:cs="Times New Roman"/>
-          <w:sz w:val="28"/>
-          <w:szCs w:val="28"/>
-        </w:rPr>
-        <w:t>.1. Под пользователем, не состоящим в группе, попытаться получить список расходов/историю группы по URL.</w:t>
-      </w:r>
-    </w:p>
-    <w:p>
-      <w:pPr>
-        <w:ind w:left="720"/>
-        <w:jc w:val="both"/>
-        <w:rPr>
-          <w:rFonts w:ascii="Times New Roman" w:hAnsi="Times New Roman" w:cs="Times New Roman"/>
-          <w:sz w:val="28"/>
-          <w:szCs w:val="28"/>
-          <w:lang w:val="ru-RU"/>
-        </w:rPr>
-      </w:pPr>
-      <w:r>
-        <w:rPr>
-          <w:rFonts w:ascii="Times New Roman" w:hAnsi="Times New Roman" w:cs="Times New Roman"/>
-          <w:sz w:val="28"/>
-          <w:szCs w:val="28"/>
-        </w:rPr>
-        <w:t>3.</w:t>
-      </w:r>
-      <w:r>
-        <w:rPr>
-          <w:rFonts w:ascii="Times New Roman" w:hAnsi="Times New Roman" w:cs="Times New Roman"/>
-          <w:sz w:val="28"/>
-          <w:szCs w:val="28"/>
-          <w:lang w:val="ru-RU"/>
-        </w:rPr>
-        <w:t>6</w:t>
-      </w:r>
-      <w:r>
-        <w:rPr>
-          <w:rFonts w:ascii="Times New Roman" w:hAnsi="Times New Roman" w:cs="Times New Roman"/>
-          <w:sz w:val="28"/>
-          <w:szCs w:val="28"/>
-        </w:rPr>
-        <w:t>.2. Убедиться, что доступ запрещён.</w:t>
+          <w:lang w:val="ru-RU"/>
+        </w:rPr>
+        <w:t>д</w:t>
+      </w:r>
+      <w:r>
+        <w:rPr>
+          <w:rFonts w:ascii="Times New Roman" w:hAnsi="Times New Roman" w:cs="Times New Roman"/>
+          <w:sz w:val="28"/>
+          <w:szCs w:val="28"/>
+        </w:rPr>
+        <w:t>оли удалены.</w:t>
       </w:r>
     </w:p>
     <w:sectPr>
@@ -3033,7 +3761,6 @@
   <w:style w:type="character" w:default="1" w:styleId="a0">
     <w:name w:val="Default Paragraph Font"/>
     <w:uiPriority w:val="1"/>
-    <w:semiHidden/>
     <w:unhideWhenUsed/>
   </w:style>
   <w:style w:type="table" w:default="1" w:styleId="a1">
